--- a/Project Plan - Design and develop a versatile Multi-Modal Question Answering System.docx
+++ b/Project Plan - Design and develop a versatile Multi-Modal Question Answering System.docx
@@ -10,6 +10,9 @@
         </w:rPr>
       </w:pPr>
       <w:r>
+        <w:rPr>
+          <w:lang w:val="en-US"/>
+        </w:rPr>
         <w:t>Design and develop a versatile Multi-Modal Question Answering System</w:t>
       </w:r>
       <w:r>
@@ -42,7 +45,7 @@
         <w:pStyle w:val="Rubrik1"/>
         <w:rPr>
           <w:rFonts w:eastAsia="Times New Roman"/>
-          <w:lang w:eastAsia="en-GB"/>
+          <w:lang w:val="en-US" w:eastAsia="en-GB"/>
         </w:rPr>
       </w:pPr>
     </w:p>
@@ -52,13 +55,13 @@
         <w:spacing w:before="0"/>
         <w:rPr>
           <w:rFonts w:eastAsia="Times New Roman"/>
-          <w:lang w:eastAsia="en-GB"/>
-        </w:rPr>
-      </w:pPr>
-      <w:r>
-        <w:rPr>
-          <w:rFonts w:eastAsia="Times New Roman"/>
-          <w:lang w:eastAsia="en-GB"/>
+          <w:lang w:val="en-US" w:eastAsia="en-GB"/>
+        </w:rPr>
+      </w:pPr>
+      <w:r>
+        <w:rPr>
+          <w:rFonts w:eastAsia="Times New Roman"/>
+          <w:lang w:val="en-US" w:eastAsia="en-GB"/>
         </w:rPr>
         <w:t>Week 1: Introduction to Multi-modal Systems</w:t>
       </w:r>
@@ -69,7 +72,7 @@
         <w:spacing w:before="0"/>
         <w:rPr>
           <w:rFonts w:eastAsia="Times New Roman"/>
-          <w:lang w:eastAsia="en-GB"/>
+          <w:lang w:val="en-US" w:eastAsia="en-GB"/>
         </w:rPr>
       </w:pPr>
     </w:p>
@@ -100,15 +103,15 @@
         <w:rPr>
           <w:rFonts w:ascii="Aptos" w:eastAsia="Times New Roman" w:hAnsi="Aptos" w:cs="Times New Roman"/>
           <w:kern w:val="0"/>
-          <w:lang w:eastAsia="en-GB"/>
-          <w14:ligatures w14:val="none"/>
-        </w:rPr>
-      </w:pPr>
-      <w:r>
-        <w:rPr>
-          <w:rFonts w:ascii="Aptos" w:eastAsia="Times New Roman" w:hAnsi="Aptos" w:cs="Times New Roman"/>
-          <w:kern w:val="0"/>
-          <w:lang w:eastAsia="en-GB"/>
+          <w:lang w:val="en-US" w:eastAsia="en-GB"/>
+          <w14:ligatures w14:val="none"/>
+        </w:rPr>
+      </w:pPr>
+      <w:r>
+        <w:rPr>
+          <w:rFonts w:ascii="Aptos" w:eastAsia="Times New Roman" w:hAnsi="Aptos" w:cs="Times New Roman"/>
+          <w:kern w:val="0"/>
+          <w:lang w:val="en-US" w:eastAsia="en-GB"/>
           <w14:ligatures w14:val="none"/>
         </w:rPr>
         <w:t>Learn about question-answering systems and their main parts.</w:t>
@@ -124,15 +127,15 @@
         <w:rPr>
           <w:rFonts w:ascii="Aptos" w:eastAsia="Times New Roman" w:hAnsi="Aptos" w:cs="Times New Roman"/>
           <w:kern w:val="0"/>
-          <w:lang w:eastAsia="en-GB"/>
-          <w14:ligatures w14:val="none"/>
-        </w:rPr>
-      </w:pPr>
-      <w:r>
-        <w:rPr>
-          <w:rFonts w:ascii="Aptos" w:eastAsia="Times New Roman" w:hAnsi="Aptos" w:cs="Times New Roman"/>
-          <w:kern w:val="0"/>
-          <w:lang w:eastAsia="en-GB"/>
+          <w:lang w:val="en-US" w:eastAsia="en-GB"/>
+          <w14:ligatures w14:val="none"/>
+        </w:rPr>
+      </w:pPr>
+      <w:r>
+        <w:rPr>
+          <w:rFonts w:ascii="Aptos" w:eastAsia="Times New Roman" w:hAnsi="Aptos" w:cs="Times New Roman"/>
+          <w:kern w:val="0"/>
+          <w:lang w:val="en-US" w:eastAsia="en-GB"/>
           <w14:ligatures w14:val="none"/>
         </w:rPr>
         <w:t>Understand what embeddings are and why they matter in AI.</w:t>
@@ -148,15 +151,15 @@
         <w:rPr>
           <w:rFonts w:ascii="Aptos" w:eastAsia="Times New Roman" w:hAnsi="Aptos" w:cs="Times New Roman"/>
           <w:kern w:val="0"/>
-          <w:lang w:eastAsia="en-GB"/>
-          <w14:ligatures w14:val="none"/>
-        </w:rPr>
-      </w:pPr>
-      <w:r>
-        <w:rPr>
-          <w:rFonts w:ascii="Aptos" w:eastAsia="Times New Roman" w:hAnsi="Aptos" w:cs="Times New Roman"/>
-          <w:kern w:val="0"/>
-          <w:lang w:eastAsia="en-GB"/>
+          <w:lang w:val="en-US" w:eastAsia="en-GB"/>
+          <w14:ligatures w14:val="none"/>
+        </w:rPr>
+      </w:pPr>
+      <w:r>
+        <w:rPr>
+          <w:rFonts w:ascii="Aptos" w:eastAsia="Times New Roman" w:hAnsi="Aptos" w:cs="Times New Roman"/>
+          <w:kern w:val="0"/>
+          <w:lang w:val="en-US" w:eastAsia="en-GB"/>
           <w14:ligatures w14:val="none"/>
         </w:rPr>
         <w:t>Explore the basics of Multi-Modal AI systems.</w:t>
@@ -172,15 +175,15 @@
         <w:rPr>
           <w:rFonts w:ascii="Aptos" w:eastAsia="Times New Roman" w:hAnsi="Aptos" w:cs="Times New Roman"/>
           <w:kern w:val="0"/>
-          <w:lang w:eastAsia="en-GB"/>
-          <w14:ligatures w14:val="none"/>
-        </w:rPr>
-      </w:pPr>
-      <w:r>
-        <w:rPr>
-          <w:rFonts w:ascii="Aptos" w:eastAsia="Times New Roman" w:hAnsi="Aptos" w:cs="Times New Roman"/>
-          <w:kern w:val="0"/>
-          <w:lang w:eastAsia="en-GB"/>
+          <w:lang w:val="en-US" w:eastAsia="en-GB"/>
+          <w14:ligatures w14:val="none"/>
+        </w:rPr>
+      </w:pPr>
+      <w:r>
+        <w:rPr>
+          <w:rFonts w:ascii="Aptos" w:eastAsia="Times New Roman" w:hAnsi="Aptos" w:cs="Times New Roman"/>
+          <w:kern w:val="0"/>
+          <w:lang w:val="en-US" w:eastAsia="en-GB"/>
           <w14:ligatures w14:val="none"/>
         </w:rPr>
         <w:t>Explore existing multi-modal systems, understanding their architectures, strengths, and typical use cases.</w:t>
@@ -196,15 +199,15 @@
         <w:rPr>
           <w:rFonts w:ascii="Aptos" w:eastAsia="Times New Roman" w:hAnsi="Aptos" w:cs="Times New Roman"/>
           <w:kern w:val="0"/>
-          <w:lang w:eastAsia="en-GB"/>
-          <w14:ligatures w14:val="none"/>
-        </w:rPr>
-      </w:pPr>
-      <w:r>
-        <w:rPr>
-          <w:rFonts w:ascii="Aptos" w:eastAsia="Times New Roman" w:hAnsi="Aptos" w:cs="Times New Roman"/>
-          <w:kern w:val="0"/>
-          <w:lang w:eastAsia="en-GB"/>
+          <w:lang w:val="en-US" w:eastAsia="en-GB"/>
+          <w14:ligatures w14:val="none"/>
+        </w:rPr>
+      </w:pPr>
+      <w:r>
+        <w:rPr>
+          <w:rFonts w:ascii="Aptos" w:eastAsia="Times New Roman" w:hAnsi="Aptos" w:cs="Times New Roman"/>
+          <w:kern w:val="0"/>
+          <w:lang w:val="en-US" w:eastAsia="en-GB"/>
           <w14:ligatures w14:val="none"/>
         </w:rPr>
         <w:t>Explore the fundamentals of multi-modal question-answering systems.</w:t>
@@ -220,54 +223,18 @@
         <w:rPr>
           <w:rFonts w:ascii="Aptos" w:eastAsia="Times New Roman" w:hAnsi="Aptos" w:cs="Times New Roman"/>
           <w:kern w:val="0"/>
-          <w:lang w:eastAsia="en-GB"/>
-          <w14:ligatures w14:val="none"/>
-        </w:rPr>
-      </w:pPr>
-      <w:r>
-        <w:rPr>
-          <w:rFonts w:ascii="Aptos" w:eastAsia="Times New Roman" w:hAnsi="Aptos" w:cs="Times New Roman"/>
-          <w:kern w:val="0"/>
-          <w:lang w:eastAsia="en-GB"/>
-          <w14:ligatures w14:val="none"/>
-        </w:rPr>
-        <w:t xml:space="preserve">Familiarize </w:t>
-      </w:r>
-      <w:r>
-        <w:rPr>
-          <w:rFonts w:ascii="Aptos" w:eastAsia="Times New Roman" w:hAnsi="Aptos" w:cs="Times New Roman"/>
-          <w:kern w:val="0"/>
-          <w:lang w:eastAsia="en-GB"/>
-          <w14:ligatures w14:val="none"/>
-        </w:rPr>
-        <w:t xml:space="preserve">yourself </w:t>
-      </w:r>
-      <w:r>
-        <w:rPr>
-          <w:rFonts w:ascii="Aptos" w:eastAsia="Times New Roman" w:hAnsi="Aptos" w:cs="Times New Roman"/>
-          <w:kern w:val="0"/>
-          <w:lang w:eastAsia="en-GB"/>
-          <w14:ligatures w14:val="none"/>
-        </w:rPr>
-        <w:t xml:space="preserve">with the different kinds of </w:t>
-      </w:r>
-      <w:r>
-        <w:rPr>
-          <w:rFonts w:ascii="Aptos" w:eastAsia="Times New Roman" w:hAnsi="Aptos" w:cs="Times New Roman"/>
-          <w:kern w:val="0"/>
-          <w:lang w:eastAsia="en-GB"/>
-          <w14:ligatures w14:val="none"/>
-        </w:rPr>
-        <w:t>multi-modal</w:t>
-      </w:r>
-      <w:r>
-        <w:rPr>
-          <w:rFonts w:ascii="Aptos" w:eastAsia="Times New Roman" w:hAnsi="Aptos" w:cs="Times New Roman"/>
-          <w:kern w:val="0"/>
-          <w:lang w:eastAsia="en-GB"/>
-          <w14:ligatures w14:val="none"/>
-        </w:rPr>
-        <w:t xml:space="preserve"> data that can originate in </w:t>
+          <w:lang w:val="en-US" w:eastAsia="en-GB"/>
+          <w14:ligatures w14:val="none"/>
+        </w:rPr>
+      </w:pPr>
+      <w:r>
+        <w:rPr>
+          <w:rFonts w:ascii="Aptos" w:eastAsia="Times New Roman" w:hAnsi="Aptos" w:cs="Times New Roman"/>
+          <w:kern w:val="0"/>
+          <w:lang w:val="en-US" w:eastAsia="en-GB"/>
+          <w14:ligatures w14:val="none"/>
+        </w:rPr>
+        <w:t xml:space="preserve">Familiarize yourself with the different kinds of multi-modal data that can originate in </w:t>
       </w:r>
       <w:r>
         <w:rPr>
@@ -282,11 +249,22 @@
         <w:rPr>
           <w:rFonts w:ascii="Aptos" w:eastAsia="Times New Roman" w:hAnsi="Aptos" w:cs="Times New Roman"/>
           <w:kern w:val="0"/>
-          <w:lang w:eastAsia="en-GB"/>
-          <w14:ligatures w14:val="none"/>
-        </w:rPr>
-        <w:t>manufacturing industry</w:t>
-      </w:r>
+          <w:lang w:val="en-US" w:eastAsia="en-GB"/>
+          <w14:ligatures w14:val="none"/>
+        </w:rPr>
+        <w:t xml:space="preserve">manufacturing </w:t>
+      </w:r>
+      <w:proofErr w:type="gramStart"/>
+      <w:r>
+        <w:rPr>
+          <w:rFonts w:ascii="Aptos" w:eastAsia="Times New Roman" w:hAnsi="Aptos" w:cs="Times New Roman"/>
+          <w:kern w:val="0"/>
+          <w:lang w:val="en-US" w:eastAsia="en-GB"/>
+          <w14:ligatures w14:val="none"/>
+        </w:rPr>
+        <w:t>industry</w:t>
+      </w:r>
+      <w:proofErr w:type="gramEnd"/>
     </w:p>
     <w:p>
       <w:pPr>
@@ -297,12 +275,21 @@
           <w:lang w:eastAsia="en-GB"/>
         </w:rPr>
       </w:pPr>
+      <w:proofErr w:type="spellStart"/>
       <w:r>
         <w:rPr>
           <w:rFonts w:eastAsia="Times New Roman"/>
           <w:lang w:eastAsia="en-GB"/>
         </w:rPr>
-        <w:t>Objectives:</w:t>
+        <w:t>Objectives</w:t>
+      </w:r>
+      <w:proofErr w:type="spellEnd"/>
+      <w:r>
+        <w:rPr>
+          <w:rFonts w:eastAsia="Times New Roman"/>
+          <w:lang w:eastAsia="en-GB"/>
+        </w:rPr>
+        <w:t>:</w:t>
       </w:r>
     </w:p>
     <w:p>
@@ -315,15 +302,15 @@
         <w:rPr>
           <w:rFonts w:ascii="Aptos" w:eastAsia="Times New Roman" w:hAnsi="Aptos" w:cs="Times New Roman"/>
           <w:kern w:val="0"/>
-          <w:lang w:eastAsia="en-GB"/>
-          <w14:ligatures w14:val="none"/>
-        </w:rPr>
-      </w:pPr>
-      <w:r>
-        <w:rPr>
-          <w:rFonts w:ascii="Aptos" w:eastAsia="Times New Roman" w:hAnsi="Aptos" w:cs="Times New Roman"/>
-          <w:kern w:val="0"/>
-          <w:lang w:eastAsia="en-GB"/>
+          <w:lang w:val="en-US" w:eastAsia="en-GB"/>
+          <w14:ligatures w14:val="none"/>
+        </w:rPr>
+      </w:pPr>
+      <w:r>
+        <w:rPr>
+          <w:rFonts w:ascii="Aptos" w:eastAsia="Times New Roman" w:hAnsi="Aptos" w:cs="Times New Roman"/>
+          <w:kern w:val="0"/>
+          <w:lang w:val="en-US" w:eastAsia="en-GB"/>
           <w14:ligatures w14:val="none"/>
         </w:rPr>
         <w:t>Give the group a clear start on multi-modal systems, their use in answering questions, and their role in the manufacturing sector.</w:t>
@@ -334,7 +321,7 @@
         <w:pStyle w:val="Rubrik1"/>
         <w:rPr>
           <w:rFonts w:eastAsia="Times New Roman"/>
-          <w:lang w:eastAsia="en-GB"/>
+          <w:lang w:val="en-US" w:eastAsia="en-GB"/>
         </w:rPr>
       </w:pPr>
     </w:p>
@@ -344,13 +331,13 @@
         <w:spacing w:before="0"/>
         <w:rPr>
           <w:rFonts w:eastAsia="Times New Roman"/>
-          <w:lang w:eastAsia="en-GB"/>
-        </w:rPr>
-      </w:pPr>
-      <w:r>
-        <w:rPr>
-          <w:rFonts w:eastAsia="Times New Roman"/>
-          <w:lang w:eastAsia="en-GB"/>
+          <w:lang w:val="en-US" w:eastAsia="en-GB"/>
+        </w:rPr>
+      </w:pPr>
+      <w:r>
+        <w:rPr>
+          <w:rFonts w:eastAsia="Times New Roman"/>
+          <w:lang w:val="en-US" w:eastAsia="en-GB"/>
         </w:rPr>
         <w:t>Week 2: Deep Dive into Multi-modal Systems</w:t>
       </w:r>
@@ -361,7 +348,7 @@
         <w:spacing w:before="0"/>
         <w:rPr>
           <w:rFonts w:eastAsia="Times New Roman"/>
-          <w:lang w:eastAsia="en-GB"/>
+          <w:lang w:val="en-US" w:eastAsia="en-GB"/>
         </w:rPr>
       </w:pPr>
     </w:p>
@@ -374,14 +361,14 @@
           <w:kern w:val="0"/>
           <w:sz w:val="24"/>
           <w:szCs w:val="24"/>
-          <w:lang w:eastAsia="en-GB"/>
-          <w14:ligatures w14:val="none"/>
-        </w:rPr>
-      </w:pPr>
-      <w:r>
-        <w:rPr>
-          <w:rFonts w:eastAsia="Times New Roman"/>
-          <w:lang w:eastAsia="en-GB"/>
+          <w:lang w:val="en-US" w:eastAsia="en-GB"/>
+          <w14:ligatures w14:val="none"/>
+        </w:rPr>
+      </w:pPr>
+      <w:r>
+        <w:rPr>
+          <w:rFonts w:eastAsia="Times New Roman"/>
+          <w:lang w:val="en-US" w:eastAsia="en-GB"/>
         </w:rPr>
         <w:t>Tasks</w:t>
       </w:r>
@@ -393,7 +380,7 @@
           <w:kern w:val="0"/>
           <w:sz w:val="24"/>
           <w:szCs w:val="24"/>
-          <w:lang w:eastAsia="en-GB"/>
+          <w:lang w:val="en-US" w:eastAsia="en-GB"/>
           <w14:ligatures w14:val="none"/>
         </w:rPr>
         <w:t>:</w:t>
@@ -405,11 +392,13 @@
         <w:spacing w:before="0" w:beforeAutospacing="0"/>
         <w:rPr>
           <w:rFonts w:ascii="Aptos" w:hAnsi="Aptos"/>
+          <w:lang w:val="en-US"/>
         </w:rPr>
       </w:pPr>
       <w:r>
         <w:rPr>
           <w:rFonts w:ascii="Aptos" w:hAnsi="Aptos"/>
+          <w:lang w:val="en-US"/>
         </w:rPr>
         <w:t xml:space="preserve">Research and Design Group: </w:t>
       </w:r>
@@ -424,15 +413,15 @@
         <w:rPr>
           <w:rFonts w:ascii="Aptos" w:eastAsia="Times New Roman" w:hAnsi="Aptos" w:cs="Times New Roman"/>
           <w:kern w:val="0"/>
-          <w:lang w:eastAsia="en-GB"/>
-          <w14:ligatures w14:val="none"/>
-        </w:rPr>
-      </w:pPr>
-      <w:r>
-        <w:rPr>
-          <w:rFonts w:ascii="Aptos" w:eastAsia="Times New Roman" w:hAnsi="Aptos" w:cs="Times New Roman"/>
-          <w:kern w:val="0"/>
-          <w:lang w:eastAsia="en-GB"/>
+          <w:lang w:val="en-US" w:eastAsia="en-GB"/>
+          <w14:ligatures w14:val="none"/>
+        </w:rPr>
+      </w:pPr>
+      <w:r>
+        <w:rPr>
+          <w:rFonts w:ascii="Aptos" w:eastAsia="Times New Roman" w:hAnsi="Aptos" w:cs="Times New Roman"/>
+          <w:kern w:val="0"/>
+          <w:lang w:val="en-US" w:eastAsia="en-GB"/>
           <w14:ligatures w14:val="none"/>
         </w:rPr>
         <w:t xml:space="preserve">Understand and document various Multi-Modal Systems and pinpoint the most dependable </w:t>
@@ -468,7 +457,7 @@
         <w:rPr>
           <w:rFonts w:ascii="Aptos" w:eastAsia="Times New Roman" w:hAnsi="Aptos" w:cs="Times New Roman"/>
           <w:kern w:val="0"/>
-          <w:lang w:eastAsia="en-GB"/>
+          <w:lang w:val="en-US" w:eastAsia="en-GB"/>
           <w14:ligatures w14:val="none"/>
         </w:rPr>
         <w:t>one.</w:t>
@@ -484,15 +473,15 @@
         <w:rPr>
           <w:rFonts w:ascii="Aptos" w:eastAsia="Times New Roman" w:hAnsi="Aptos" w:cs="Times New Roman"/>
           <w:kern w:val="0"/>
-          <w:lang w:eastAsia="en-GB"/>
-          <w14:ligatures w14:val="none"/>
-        </w:rPr>
-      </w:pPr>
-      <w:r>
-        <w:rPr>
-          <w:rFonts w:ascii="Aptos" w:eastAsia="Times New Roman" w:hAnsi="Aptos" w:cs="Times New Roman"/>
-          <w:kern w:val="0"/>
-          <w:lang w:eastAsia="en-GB"/>
+          <w:lang w:val="en-US" w:eastAsia="en-GB"/>
+          <w14:ligatures w14:val="none"/>
+        </w:rPr>
+      </w:pPr>
+      <w:r>
+        <w:rPr>
+          <w:rFonts w:ascii="Aptos" w:eastAsia="Times New Roman" w:hAnsi="Aptos" w:cs="Times New Roman"/>
+          <w:kern w:val="0"/>
+          <w:lang w:val="en-US" w:eastAsia="en-GB"/>
           <w14:ligatures w14:val="none"/>
         </w:rPr>
         <w:t>Clearly identify the parts and define the architecture of at least 3 different multi-modal system works.</w:t>
@@ -508,15 +497,15 @@
         <w:rPr>
           <w:rFonts w:ascii="Aptos" w:eastAsia="Times New Roman" w:hAnsi="Aptos" w:cs="Times New Roman"/>
           <w:kern w:val="0"/>
-          <w:lang w:eastAsia="en-GB"/>
-          <w14:ligatures w14:val="none"/>
-        </w:rPr>
-      </w:pPr>
-      <w:r>
-        <w:rPr>
-          <w:rFonts w:ascii="Aptos" w:eastAsia="Times New Roman" w:hAnsi="Aptos" w:cs="Times New Roman"/>
-          <w:kern w:val="0"/>
-          <w:lang w:eastAsia="en-GB"/>
+          <w:lang w:val="en-US" w:eastAsia="en-GB"/>
+          <w14:ligatures w14:val="none"/>
+        </w:rPr>
+      </w:pPr>
+      <w:r>
+        <w:rPr>
+          <w:rFonts w:ascii="Aptos" w:eastAsia="Times New Roman" w:hAnsi="Aptos" w:cs="Times New Roman"/>
+          <w:kern w:val="0"/>
+          <w:lang w:val="en-US" w:eastAsia="en-GB"/>
           <w14:ligatures w14:val="none"/>
         </w:rPr>
         <w:t>Basic research into fusion models</w:t>
@@ -543,7 +532,7 @@
         <w:rPr>
           <w:rFonts w:ascii="Aptos" w:eastAsia="Times New Roman" w:hAnsi="Aptos" w:cs="Times New Roman"/>
           <w:kern w:val="0"/>
-          <w:lang w:eastAsia="en-GB"/>
+          <w:lang w:val="en-US" w:eastAsia="en-GB"/>
           <w14:ligatures w14:val="none"/>
         </w:rPr>
         <w:t>, and how they fit in the context of multi-modal AI models.</w:t>
@@ -559,15 +548,15 @@
         <w:rPr>
           <w:rFonts w:ascii="Aptos" w:eastAsia="Times New Roman" w:hAnsi="Aptos" w:cs="Times New Roman"/>
           <w:kern w:val="0"/>
-          <w:lang w:eastAsia="en-GB"/>
-          <w14:ligatures w14:val="none"/>
-        </w:rPr>
-      </w:pPr>
-      <w:r>
-        <w:rPr>
-          <w:rFonts w:ascii="Aptos" w:eastAsia="Times New Roman" w:hAnsi="Aptos" w:cs="Times New Roman"/>
-          <w:kern w:val="0"/>
-          <w:lang w:eastAsia="en-GB"/>
+          <w:lang w:val="en-US" w:eastAsia="en-GB"/>
+          <w14:ligatures w14:val="none"/>
+        </w:rPr>
+      </w:pPr>
+      <w:r>
+        <w:rPr>
+          <w:rFonts w:ascii="Aptos" w:eastAsia="Times New Roman" w:hAnsi="Aptos" w:cs="Times New Roman"/>
+          <w:kern w:val="0"/>
+          <w:lang w:val="en-US" w:eastAsia="en-GB"/>
           <w14:ligatures w14:val="none"/>
         </w:rPr>
         <w:t>Define the main challenges and advantages of handling text, images, and tabular data at once.</w:t>
@@ -583,12 +572,14 @@
           <w:szCs w:val="24"/>
         </w:rPr>
       </w:pPr>
+      <w:proofErr w:type="spellStart"/>
       <w:r>
         <w:rPr>
           <w:rFonts w:ascii="Aptos" w:hAnsi="Aptos"/>
         </w:rPr>
         <w:t>Coding</w:t>
       </w:r>
+      <w:proofErr w:type="spellEnd"/>
       <w:r>
         <w:rPr>
           <w:rFonts w:ascii="Aptos" w:hAnsi="Aptos"/>
@@ -608,18 +599,38 @@
         <w:rPr>
           <w:rFonts w:ascii="Aptos" w:eastAsia="Times New Roman" w:hAnsi="Aptos" w:cs="Times New Roman"/>
           <w:kern w:val="0"/>
-          <w:lang w:eastAsia="en-GB"/>
-          <w14:ligatures w14:val="none"/>
-        </w:rPr>
-      </w:pPr>
-      <w:r>
-        <w:rPr>
-          <w:rFonts w:ascii="Aptos" w:eastAsia="Times New Roman" w:hAnsi="Aptos" w:cs="Times New Roman"/>
-          <w:kern w:val="0"/>
-          <w:lang w:eastAsia="en-GB"/>
-          <w14:ligatures w14:val="none"/>
-        </w:rPr>
-        <w:t xml:space="preserve">Get to know tools like Hugging Face, TensorFlow, and PyTorch for multi-modal </w:t>
+          <w:lang w:val="en-US" w:eastAsia="en-GB"/>
+          <w14:ligatures w14:val="none"/>
+        </w:rPr>
+      </w:pPr>
+      <w:r>
+        <w:rPr>
+          <w:rFonts w:ascii="Aptos" w:eastAsia="Times New Roman" w:hAnsi="Aptos" w:cs="Times New Roman"/>
+          <w:kern w:val="0"/>
+          <w:lang w:val="en-US" w:eastAsia="en-GB"/>
+          <w14:ligatures w14:val="none"/>
+        </w:rPr>
+        <w:t xml:space="preserve">Get to know tools like Hugging Face, TensorFlow, and </w:t>
+      </w:r>
+      <w:proofErr w:type="spellStart"/>
+      <w:r>
+        <w:rPr>
+          <w:rFonts w:ascii="Aptos" w:eastAsia="Times New Roman" w:hAnsi="Aptos" w:cs="Times New Roman"/>
+          <w:kern w:val="0"/>
+          <w:lang w:val="en-US" w:eastAsia="en-GB"/>
+          <w14:ligatures w14:val="none"/>
+        </w:rPr>
+        <w:t>PyTorch</w:t>
+      </w:r>
+      <w:proofErr w:type="spellEnd"/>
+      <w:r>
+        <w:rPr>
+          <w:rFonts w:ascii="Aptos" w:eastAsia="Times New Roman" w:hAnsi="Aptos" w:cs="Times New Roman"/>
+          <w:kern w:val="0"/>
+          <w:lang w:val="en-US" w:eastAsia="en-GB"/>
+          <w14:ligatures w14:val="none"/>
+        </w:rPr>
+        <w:t xml:space="preserve"> for multi-modal </w:t>
       </w:r>
       <w:r>
         <w:rPr>
@@ -634,7 +645,7 @@
         <w:rPr>
           <w:rFonts w:ascii="Aptos" w:eastAsia="Times New Roman" w:hAnsi="Aptos" w:cs="Times New Roman"/>
           <w:kern w:val="0"/>
-          <w:lang w:eastAsia="en-GB"/>
+          <w:lang w:val="en-US" w:eastAsia="en-GB"/>
           <w14:ligatures w14:val="none"/>
         </w:rPr>
         <w:t>tasks.</w:t>
@@ -650,15 +661,15 @@
         <w:rPr>
           <w:rFonts w:ascii="Aptos" w:eastAsia="Times New Roman" w:hAnsi="Aptos" w:cs="Times New Roman"/>
           <w:kern w:val="0"/>
-          <w:lang w:eastAsia="en-GB"/>
-          <w14:ligatures w14:val="none"/>
-        </w:rPr>
-      </w:pPr>
-      <w:r>
-        <w:rPr>
-          <w:rFonts w:ascii="Aptos" w:eastAsia="Times New Roman" w:hAnsi="Aptos" w:cs="Times New Roman"/>
-          <w:kern w:val="0"/>
-          <w:lang w:eastAsia="en-GB"/>
+          <w:lang w:val="en-US" w:eastAsia="en-GB"/>
+          <w14:ligatures w14:val="none"/>
+        </w:rPr>
+      </w:pPr>
+      <w:r>
+        <w:rPr>
+          <w:rFonts w:ascii="Aptos" w:eastAsia="Times New Roman" w:hAnsi="Aptos" w:cs="Times New Roman"/>
+          <w:kern w:val="0"/>
+          <w:lang w:val="en-US" w:eastAsia="en-GB"/>
           <w14:ligatures w14:val="none"/>
         </w:rPr>
         <w:t>Identify what's ready-made and what needs customizing in these libraries or tools offering multi-modal AI systems.</w:t>
@@ -674,15 +685,15 @@
         <w:rPr>
           <w:rFonts w:ascii="Aptos" w:eastAsia="Times New Roman" w:hAnsi="Aptos" w:cs="Times New Roman"/>
           <w:kern w:val="0"/>
-          <w:lang w:eastAsia="en-GB"/>
-          <w14:ligatures w14:val="none"/>
-        </w:rPr>
-      </w:pPr>
-      <w:r>
-        <w:rPr>
-          <w:rFonts w:ascii="Aptos" w:eastAsia="Times New Roman" w:hAnsi="Aptos" w:cs="Times New Roman"/>
-          <w:kern w:val="0"/>
-          <w:lang w:eastAsia="en-GB"/>
+          <w:lang w:val="en-US" w:eastAsia="en-GB"/>
+          <w14:ligatures w14:val="none"/>
+        </w:rPr>
+      </w:pPr>
+      <w:r>
+        <w:rPr>
+          <w:rFonts w:ascii="Aptos" w:eastAsia="Times New Roman" w:hAnsi="Aptos" w:cs="Times New Roman"/>
+          <w:kern w:val="0"/>
+          <w:lang w:val="en-US" w:eastAsia="en-GB"/>
           <w14:ligatures w14:val="none"/>
         </w:rPr>
         <w:lastRenderedPageBreak/>
@@ -699,15 +710,15 @@
         <w:rPr>
           <w:rFonts w:ascii="Aptos" w:eastAsia="Times New Roman" w:hAnsi="Aptos" w:cs="Times New Roman"/>
           <w:kern w:val="0"/>
-          <w:lang w:eastAsia="en-GB"/>
-          <w14:ligatures w14:val="none"/>
-        </w:rPr>
-      </w:pPr>
-      <w:r>
-        <w:rPr>
-          <w:rFonts w:ascii="Aptos" w:eastAsia="Times New Roman" w:hAnsi="Aptos" w:cs="Times New Roman"/>
-          <w:kern w:val="0"/>
-          <w:lang w:eastAsia="en-GB"/>
+          <w:lang w:val="en-US" w:eastAsia="en-GB"/>
+          <w14:ligatures w14:val="none"/>
+        </w:rPr>
+      </w:pPr>
+      <w:r>
+        <w:rPr>
+          <w:rFonts w:ascii="Aptos" w:eastAsia="Times New Roman" w:hAnsi="Aptos" w:cs="Times New Roman"/>
+          <w:kern w:val="0"/>
+          <w:lang w:val="en-US" w:eastAsia="en-GB"/>
           <w14:ligatures w14:val="none"/>
         </w:rPr>
         <w:t>Explore existing real-world applications that use Multi-Modal Systems.</w:t>
@@ -722,12 +733,21 @@
           <w:lang w:eastAsia="en-GB"/>
         </w:rPr>
       </w:pPr>
+      <w:proofErr w:type="spellStart"/>
       <w:r>
         <w:rPr>
           <w:rFonts w:eastAsia="Times New Roman"/>
           <w:lang w:eastAsia="en-GB"/>
         </w:rPr>
-        <w:t>Objectives:</w:t>
+        <w:t>Objectives</w:t>
+      </w:r>
+      <w:proofErr w:type="spellEnd"/>
+      <w:r>
+        <w:rPr>
+          <w:rFonts w:eastAsia="Times New Roman"/>
+          <w:lang w:eastAsia="en-GB"/>
+        </w:rPr>
+        <w:t>:</w:t>
       </w:r>
     </w:p>
     <w:p>
@@ -740,15 +760,15 @@
         <w:rPr>
           <w:rFonts w:ascii="Aptos" w:eastAsia="Times New Roman" w:hAnsi="Aptos" w:cs="Times New Roman"/>
           <w:kern w:val="0"/>
-          <w:lang w:eastAsia="en-GB"/>
-          <w14:ligatures w14:val="none"/>
-        </w:rPr>
-      </w:pPr>
-      <w:r>
-        <w:rPr>
-          <w:rFonts w:ascii="Aptos" w:eastAsia="Times New Roman" w:hAnsi="Aptos" w:cs="Times New Roman"/>
-          <w:kern w:val="0"/>
-          <w:lang w:eastAsia="en-GB"/>
+          <w:lang w:val="en-US" w:eastAsia="en-GB"/>
+          <w14:ligatures w14:val="none"/>
+        </w:rPr>
+      </w:pPr>
+      <w:r>
+        <w:rPr>
+          <w:rFonts w:ascii="Aptos" w:eastAsia="Times New Roman" w:hAnsi="Aptos" w:cs="Times New Roman"/>
+          <w:kern w:val="0"/>
+          <w:lang w:val="en-US" w:eastAsia="en-GB"/>
           <w14:ligatures w14:val="none"/>
         </w:rPr>
         <w:t>Equip the team with a thorough understanding of multi-modal systems, their tools, and their practical applications.</w:t>
@@ -759,7 +779,7 @@
         <w:pStyle w:val="Rubrik1"/>
         <w:rPr>
           <w:rFonts w:eastAsia="Times New Roman"/>
-          <w:lang w:eastAsia="en-GB"/>
+          <w:lang w:val="en-US" w:eastAsia="en-GB"/>
         </w:rPr>
       </w:pPr>
     </w:p>
@@ -769,13 +789,13 @@
         <w:spacing w:before="0"/>
         <w:rPr>
           <w:rFonts w:eastAsia="Times New Roman"/>
-          <w:lang w:eastAsia="en-GB"/>
-        </w:rPr>
-      </w:pPr>
-      <w:r>
-        <w:rPr>
-          <w:rFonts w:eastAsia="Times New Roman"/>
-          <w:lang w:eastAsia="en-GB"/>
+          <w:lang w:val="en-US" w:eastAsia="en-GB"/>
+        </w:rPr>
+      </w:pPr>
+      <w:r>
+        <w:rPr>
+          <w:rFonts w:eastAsia="Times New Roman"/>
+          <w:lang w:val="en-US" w:eastAsia="en-GB"/>
         </w:rPr>
         <w:t>Week 3: Consolidation and Alignment</w:t>
       </w:r>
@@ -786,7 +806,7 @@
         <w:spacing w:before="0"/>
         <w:rPr>
           <w:rFonts w:eastAsia="Times New Roman"/>
-          <w:lang w:eastAsia="en-GB"/>
+          <w:lang w:val="en-US" w:eastAsia="en-GB"/>
         </w:rPr>
       </w:pPr>
     </w:p>
@@ -796,13 +816,13 @@
         <w:spacing w:before="0"/>
         <w:rPr>
           <w:rFonts w:eastAsia="Times New Roman"/>
-          <w:lang w:eastAsia="en-GB"/>
-        </w:rPr>
-      </w:pPr>
-      <w:r>
-        <w:rPr>
-          <w:rFonts w:eastAsia="Times New Roman"/>
-          <w:lang w:eastAsia="en-GB"/>
+          <w:lang w:val="en-US" w:eastAsia="en-GB"/>
+        </w:rPr>
+      </w:pPr>
+      <w:r>
+        <w:rPr>
+          <w:rFonts w:eastAsia="Times New Roman"/>
+          <w:lang w:val="en-US" w:eastAsia="en-GB"/>
         </w:rPr>
         <w:t>Tasks:</w:t>
       </w:r>
@@ -821,6 +841,7 @@
           <w14:ligatures w14:val="none"/>
         </w:rPr>
       </w:pPr>
+      <w:proofErr w:type="spellStart"/>
       <w:r>
         <w:rPr>
           <w:rFonts w:ascii="Aptos" w:eastAsia="Times New Roman" w:hAnsi="Aptos" w:cs="Times New Roman"/>
@@ -828,7 +849,57 @@
           <w:lang w:eastAsia="en-GB"/>
           <w14:ligatures w14:val="none"/>
         </w:rPr>
-        <w:t xml:space="preserve">Both groups collaboratively: </w:t>
+        <w:t>Both</w:t>
+      </w:r>
+      <w:proofErr w:type="spellEnd"/>
+      <w:r>
+        <w:rPr>
+          <w:rFonts w:ascii="Aptos" w:eastAsia="Times New Roman" w:hAnsi="Aptos" w:cs="Times New Roman"/>
+          <w:kern w:val="0"/>
+          <w:lang w:eastAsia="en-GB"/>
+          <w14:ligatures w14:val="none"/>
+        </w:rPr>
+        <w:t xml:space="preserve"> </w:t>
+      </w:r>
+      <w:proofErr w:type="spellStart"/>
+      <w:r>
+        <w:rPr>
+          <w:rFonts w:ascii="Aptos" w:eastAsia="Times New Roman" w:hAnsi="Aptos" w:cs="Times New Roman"/>
+          <w:kern w:val="0"/>
+          <w:lang w:eastAsia="en-GB"/>
+          <w14:ligatures w14:val="none"/>
+        </w:rPr>
+        <w:t>groups</w:t>
+      </w:r>
+      <w:proofErr w:type="spellEnd"/>
+      <w:r>
+        <w:rPr>
+          <w:rFonts w:ascii="Aptos" w:eastAsia="Times New Roman" w:hAnsi="Aptos" w:cs="Times New Roman"/>
+          <w:kern w:val="0"/>
+          <w:lang w:eastAsia="en-GB"/>
+          <w14:ligatures w14:val="none"/>
+        </w:rPr>
+        <w:t xml:space="preserve"> </w:t>
+      </w:r>
+      <w:proofErr w:type="spellStart"/>
+      <w:r>
+        <w:rPr>
+          <w:rFonts w:ascii="Aptos" w:eastAsia="Times New Roman" w:hAnsi="Aptos" w:cs="Times New Roman"/>
+          <w:kern w:val="0"/>
+          <w:lang w:eastAsia="en-GB"/>
+          <w14:ligatures w14:val="none"/>
+        </w:rPr>
+        <w:t>collaboratively</w:t>
+      </w:r>
+      <w:proofErr w:type="spellEnd"/>
+      <w:r>
+        <w:rPr>
+          <w:rFonts w:ascii="Aptos" w:eastAsia="Times New Roman" w:hAnsi="Aptos" w:cs="Times New Roman"/>
+          <w:kern w:val="0"/>
+          <w:lang w:eastAsia="en-GB"/>
+          <w14:ligatures w14:val="none"/>
+        </w:rPr>
+        <w:t xml:space="preserve">: </w:t>
       </w:r>
     </w:p>
     <w:p>
@@ -841,15 +912,15 @@
         <w:rPr>
           <w:rFonts w:ascii="Aptos" w:eastAsia="Times New Roman" w:hAnsi="Aptos" w:cs="Times New Roman"/>
           <w:kern w:val="0"/>
-          <w:lang w:eastAsia="en-GB"/>
-          <w14:ligatures w14:val="none"/>
-        </w:rPr>
-      </w:pPr>
-      <w:r>
-        <w:rPr>
-          <w:rFonts w:ascii="Aptos" w:eastAsia="Times New Roman" w:hAnsi="Aptos" w:cs="Times New Roman"/>
-          <w:kern w:val="0"/>
-          <w:lang w:eastAsia="en-GB"/>
+          <w:lang w:val="en-US" w:eastAsia="en-GB"/>
+          <w14:ligatures w14:val="none"/>
+        </w:rPr>
+      </w:pPr>
+      <w:r>
+        <w:rPr>
+          <w:rFonts w:ascii="Aptos" w:eastAsia="Times New Roman" w:hAnsi="Aptos" w:cs="Times New Roman"/>
+          <w:kern w:val="0"/>
+          <w:lang w:val="en-US" w:eastAsia="en-GB"/>
           <w14:ligatures w14:val="none"/>
         </w:rPr>
         <w:t>Discuss and consolidate the information from Weeks 1 and 2.</w:t>
@@ -865,15 +936,15 @@
         <w:rPr>
           <w:rFonts w:ascii="Aptos" w:eastAsia="Times New Roman" w:hAnsi="Aptos" w:cs="Times New Roman"/>
           <w:kern w:val="0"/>
-          <w:lang w:eastAsia="en-GB"/>
-          <w14:ligatures w14:val="none"/>
-        </w:rPr>
-      </w:pPr>
-      <w:r>
-        <w:rPr>
-          <w:rFonts w:ascii="Aptos" w:eastAsia="Times New Roman" w:hAnsi="Aptos" w:cs="Times New Roman"/>
-          <w:kern w:val="0"/>
-          <w:lang w:eastAsia="en-GB"/>
+          <w:lang w:val="en-US" w:eastAsia="en-GB"/>
+          <w14:ligatures w14:val="none"/>
+        </w:rPr>
+      </w:pPr>
+      <w:r>
+        <w:rPr>
+          <w:rFonts w:ascii="Aptos" w:eastAsia="Times New Roman" w:hAnsi="Aptos" w:cs="Times New Roman"/>
+          <w:kern w:val="0"/>
+          <w:lang w:val="en-US" w:eastAsia="en-GB"/>
           <w14:ligatures w14:val="none"/>
         </w:rPr>
         <w:t>Formulate key questions and potential challenges related to developing a multi-modal system.</w:t>
@@ -889,15 +960,15 @@
         <w:rPr>
           <w:rFonts w:ascii="Aptos" w:eastAsia="Times New Roman" w:hAnsi="Aptos" w:cs="Times New Roman"/>
           <w:kern w:val="0"/>
-          <w:lang w:eastAsia="en-GB"/>
-          <w14:ligatures w14:val="none"/>
-        </w:rPr>
-      </w:pPr>
-      <w:r>
-        <w:rPr>
-          <w:rFonts w:ascii="Aptos" w:eastAsia="Times New Roman" w:hAnsi="Aptos" w:cs="Times New Roman"/>
-          <w:kern w:val="0"/>
-          <w:lang w:eastAsia="en-GB"/>
+          <w:lang w:val="en-US" w:eastAsia="en-GB"/>
+          <w14:ligatures w14:val="none"/>
+        </w:rPr>
+      </w:pPr>
+      <w:r>
+        <w:rPr>
+          <w:rFonts w:ascii="Aptos" w:eastAsia="Times New Roman" w:hAnsi="Aptos" w:cs="Times New Roman"/>
+          <w:kern w:val="0"/>
+          <w:lang w:val="en-US" w:eastAsia="en-GB"/>
           <w14:ligatures w14:val="none"/>
         </w:rPr>
         <w:t>Research and Design group outlines potential techniques and methods worth pursuing.</w:t>
@@ -913,15 +984,15 @@
         <w:rPr>
           <w:rFonts w:ascii="Aptos" w:eastAsia="Times New Roman" w:hAnsi="Aptos" w:cs="Times New Roman"/>
           <w:kern w:val="0"/>
-          <w:lang w:eastAsia="en-GB"/>
-          <w14:ligatures w14:val="none"/>
-        </w:rPr>
-      </w:pPr>
-      <w:r>
-        <w:rPr>
-          <w:rFonts w:ascii="Aptos" w:eastAsia="Times New Roman" w:hAnsi="Aptos" w:cs="Times New Roman"/>
-          <w:kern w:val="0"/>
-          <w:lang w:eastAsia="en-GB"/>
+          <w:lang w:val="en-US" w:eastAsia="en-GB"/>
+          <w14:ligatures w14:val="none"/>
+        </w:rPr>
+      </w:pPr>
+      <w:r>
+        <w:rPr>
+          <w:rFonts w:ascii="Aptos" w:eastAsia="Times New Roman" w:hAnsi="Aptos" w:cs="Times New Roman"/>
+          <w:kern w:val="0"/>
+          <w:lang w:val="en-US" w:eastAsia="en-GB"/>
           <w14:ligatures w14:val="none"/>
         </w:rPr>
         <w:t>The coding group proposes possible implementation routes and tools/frameworks to be used.</w:t>
@@ -937,15 +1008,15 @@
         <w:rPr>
           <w:rFonts w:ascii="Aptos" w:eastAsia="Times New Roman" w:hAnsi="Aptos" w:cs="Times New Roman"/>
           <w:kern w:val="0"/>
-          <w:lang w:eastAsia="en-GB"/>
-          <w14:ligatures w14:val="none"/>
-        </w:rPr>
-      </w:pPr>
-      <w:r>
-        <w:rPr>
-          <w:rFonts w:ascii="Aptos" w:eastAsia="Times New Roman" w:hAnsi="Aptos" w:cs="Times New Roman"/>
-          <w:kern w:val="0"/>
-          <w:lang w:eastAsia="en-GB"/>
+          <w:lang w:val="en-US" w:eastAsia="en-GB"/>
+          <w14:ligatures w14:val="none"/>
+        </w:rPr>
+      </w:pPr>
+      <w:r>
+        <w:rPr>
+          <w:rFonts w:ascii="Aptos" w:eastAsia="Times New Roman" w:hAnsi="Aptos" w:cs="Times New Roman"/>
+          <w:kern w:val="0"/>
+          <w:lang w:val="en-US" w:eastAsia="en-GB"/>
           <w14:ligatures w14:val="none"/>
         </w:rPr>
         <w:t>Both teams must together define the building blocks for a custom pipeline we aim to achieve in the remaining weeks.</w:t>
@@ -960,12 +1031,21 @@
           <w:lang w:eastAsia="en-GB"/>
         </w:rPr>
       </w:pPr>
+      <w:proofErr w:type="spellStart"/>
       <w:r>
         <w:rPr>
           <w:rFonts w:eastAsia="Times New Roman"/>
           <w:lang w:eastAsia="en-GB"/>
         </w:rPr>
-        <w:t>Objectives:</w:t>
+        <w:t>Objectives</w:t>
+      </w:r>
+      <w:proofErr w:type="spellEnd"/>
+      <w:r>
+        <w:rPr>
+          <w:rFonts w:eastAsia="Times New Roman"/>
+          <w:lang w:eastAsia="en-GB"/>
+        </w:rPr>
+        <w:t>:</w:t>
       </w:r>
     </w:p>
     <w:p>
@@ -978,15 +1058,15 @@
         <w:rPr>
           <w:rFonts w:ascii="Aptos" w:eastAsia="Times New Roman" w:hAnsi="Aptos" w:cs="Times New Roman"/>
           <w:kern w:val="0"/>
-          <w:lang w:eastAsia="en-GB"/>
-          <w14:ligatures w14:val="none"/>
-        </w:rPr>
-      </w:pPr>
-      <w:r>
-        <w:rPr>
-          <w:rFonts w:ascii="Aptos" w:eastAsia="Times New Roman" w:hAnsi="Aptos" w:cs="Times New Roman"/>
-          <w:kern w:val="0"/>
-          <w:lang w:eastAsia="en-GB"/>
+          <w:lang w:val="en-US" w:eastAsia="en-GB"/>
+          <w14:ligatures w14:val="none"/>
+        </w:rPr>
+      </w:pPr>
+      <w:r>
+        <w:rPr>
+          <w:rFonts w:ascii="Aptos" w:eastAsia="Times New Roman" w:hAnsi="Aptos" w:cs="Times New Roman"/>
+          <w:kern w:val="0"/>
+          <w:lang w:val="en-US" w:eastAsia="en-GB"/>
           <w14:ligatures w14:val="none"/>
         </w:rPr>
         <w:t>Synchronize knowledge and insights of both groups.</w:t>
@@ -1002,15 +1082,15 @@
         <w:rPr>
           <w:rFonts w:ascii="Aptos" w:eastAsia="Times New Roman" w:hAnsi="Aptos" w:cs="Times New Roman"/>
           <w:kern w:val="0"/>
-          <w:lang w:eastAsia="en-GB"/>
-          <w14:ligatures w14:val="none"/>
-        </w:rPr>
-      </w:pPr>
-      <w:r>
-        <w:rPr>
-          <w:rFonts w:ascii="Aptos" w:eastAsia="Times New Roman" w:hAnsi="Aptos" w:cs="Times New Roman"/>
-          <w:kern w:val="0"/>
-          <w:lang w:eastAsia="en-GB"/>
+          <w:lang w:val="en-US" w:eastAsia="en-GB"/>
+          <w14:ligatures w14:val="none"/>
+        </w:rPr>
+      </w:pPr>
+      <w:r>
+        <w:rPr>
+          <w:rFonts w:ascii="Aptos" w:eastAsia="Times New Roman" w:hAnsi="Aptos" w:cs="Times New Roman"/>
+          <w:kern w:val="0"/>
+          <w:lang w:val="en-US" w:eastAsia="en-GB"/>
           <w14:ligatures w14:val="none"/>
         </w:rPr>
         <w:t>Define a clear roadmap for design and coding in the upcoming weeks.</w:t>
@@ -1021,7 +1101,7 @@
         <w:pStyle w:val="Rubrik1"/>
         <w:rPr>
           <w:rFonts w:eastAsia="Times New Roman"/>
-          <w:lang w:eastAsia="en-GB"/>
+          <w:lang w:val="en-US" w:eastAsia="en-GB"/>
         </w:rPr>
       </w:pPr>
     </w:p>
@@ -1031,13 +1111,13 @@
         <w:spacing w:before="0"/>
         <w:rPr>
           <w:rFonts w:eastAsia="Times New Roman"/>
-          <w:lang w:eastAsia="en-GB"/>
-        </w:rPr>
-      </w:pPr>
-      <w:r>
-        <w:rPr>
-          <w:rFonts w:eastAsia="Times New Roman"/>
-          <w:lang w:eastAsia="en-GB"/>
+          <w:lang w:val="en-US" w:eastAsia="en-GB"/>
+        </w:rPr>
+      </w:pPr>
+      <w:r>
+        <w:rPr>
+          <w:rFonts w:eastAsia="Times New Roman"/>
+          <w:lang w:val="en-US" w:eastAsia="en-GB"/>
         </w:rPr>
         <w:t>Week 4 &amp; 5: Design and Prototyping of the Multi-modal System</w:t>
       </w:r>
@@ -1048,7 +1128,7 @@
         <w:spacing w:before="0"/>
         <w:rPr>
           <w:rFonts w:eastAsia="Times New Roman"/>
-          <w:lang w:eastAsia="en-GB"/>
+          <w:lang w:val="en-US" w:eastAsia="en-GB"/>
         </w:rPr>
       </w:pPr>
     </w:p>
@@ -1058,13 +1138,13 @@
         <w:spacing w:before="0"/>
         <w:rPr>
           <w:rFonts w:eastAsia="Times New Roman"/>
-          <w:lang w:eastAsia="en-GB"/>
-        </w:rPr>
-      </w:pPr>
-      <w:r>
-        <w:rPr>
-          <w:rFonts w:eastAsia="Times New Roman"/>
-          <w:lang w:eastAsia="en-GB"/>
+          <w:lang w:val="en-US" w:eastAsia="en-GB"/>
+        </w:rPr>
+      </w:pPr>
+      <w:r>
+        <w:rPr>
+          <w:rFonts w:eastAsia="Times New Roman"/>
+          <w:lang w:val="en-US" w:eastAsia="en-GB"/>
         </w:rPr>
         <w:t>Tasks in Research and Design:</w:t>
       </w:r>
@@ -1079,15 +1159,15 @@
         <w:rPr>
           <w:rFonts w:ascii="Aptos" w:eastAsia="Times New Roman" w:hAnsi="Aptos" w:cs="Times New Roman"/>
           <w:kern w:val="0"/>
-          <w:lang w:eastAsia="en-GB"/>
-          <w14:ligatures w14:val="none"/>
-        </w:rPr>
-      </w:pPr>
-      <w:r>
-        <w:rPr>
-          <w:rFonts w:ascii="Aptos" w:eastAsia="Times New Roman" w:hAnsi="Aptos" w:cs="Times New Roman"/>
-          <w:kern w:val="0"/>
-          <w:lang w:eastAsia="en-GB"/>
+          <w:lang w:val="en-US" w:eastAsia="en-GB"/>
+          <w14:ligatures w14:val="none"/>
+        </w:rPr>
+      </w:pPr>
+      <w:r>
+        <w:rPr>
+          <w:rFonts w:ascii="Aptos" w:eastAsia="Times New Roman" w:hAnsi="Aptos" w:cs="Times New Roman"/>
+          <w:kern w:val="0"/>
+          <w:lang w:val="en-US" w:eastAsia="en-GB"/>
           <w14:ligatures w14:val="none"/>
         </w:rPr>
         <w:t>Break down and define components for multimodal systems. Highlight how different modalities (text, images, table data) will be integrated into the systems.</w:t>
@@ -1103,19 +1183,30 @@
         <w:rPr>
           <w:rFonts w:ascii="Aptos" w:eastAsia="Times New Roman" w:hAnsi="Aptos" w:cs="Times New Roman"/>
           <w:kern w:val="0"/>
-          <w:lang w:eastAsia="en-GB"/>
-          <w14:ligatures w14:val="none"/>
-        </w:rPr>
-      </w:pPr>
-      <w:r>
-        <w:rPr>
-          <w:rFonts w:ascii="Aptos" w:eastAsia="Times New Roman" w:hAnsi="Aptos" w:cs="Times New Roman"/>
-          <w:kern w:val="0"/>
-          <w:lang w:eastAsia="en-GB"/>
-          <w14:ligatures w14:val="none"/>
-        </w:rPr>
-        <w:t>Design a potential architecture for a multi-modal question-answering system</w:t>
-      </w:r>
+          <w:lang w:val="en-US" w:eastAsia="en-GB"/>
+          <w14:ligatures w14:val="none"/>
+        </w:rPr>
+      </w:pPr>
+      <w:r>
+        <w:rPr>
+          <w:rFonts w:ascii="Aptos" w:eastAsia="Times New Roman" w:hAnsi="Aptos" w:cs="Times New Roman"/>
+          <w:kern w:val="0"/>
+          <w:lang w:val="en-US" w:eastAsia="en-GB"/>
+          <w14:ligatures w14:val="none"/>
+        </w:rPr>
+        <w:t xml:space="preserve">Design a potential architecture for a multi-modal question-answering </w:t>
+      </w:r>
+      <w:proofErr w:type="gramStart"/>
+      <w:r>
+        <w:rPr>
+          <w:rFonts w:ascii="Aptos" w:eastAsia="Times New Roman" w:hAnsi="Aptos" w:cs="Times New Roman"/>
+          <w:kern w:val="0"/>
+          <w:lang w:val="en-US" w:eastAsia="en-GB"/>
+          <w14:ligatures w14:val="none"/>
+        </w:rPr>
+        <w:t>system</w:t>
+      </w:r>
+      <w:proofErr w:type="gramEnd"/>
     </w:p>
     <w:p>
       <w:pPr>
@@ -1127,18 +1218,47 @@
         <w:rPr>
           <w:rFonts w:ascii="Aptos" w:eastAsia="Times New Roman" w:hAnsi="Aptos" w:cs="Times New Roman"/>
           <w:kern w:val="0"/>
-          <w:lang w:eastAsia="en-GB"/>
-          <w14:ligatures w14:val="none"/>
-        </w:rPr>
-      </w:pPr>
-      <w:r>
-        <w:rPr>
-          <w:rFonts w:ascii="Aptos" w:eastAsia="Times New Roman" w:hAnsi="Aptos" w:cs="Times New Roman"/>
-          <w:kern w:val="0"/>
-          <w:lang w:eastAsia="en-GB"/>
-          <w14:ligatures w14:val="none"/>
-        </w:rPr>
-        <w:t>Highlight limitations of the system and also areas that need specific improvement once the system is made modular</w:t>
+          <w:lang w:val="en-US" w:eastAsia="en-GB"/>
+          <w14:ligatures w14:val="none"/>
+        </w:rPr>
+      </w:pPr>
+      <w:r>
+        <w:rPr>
+          <w:rFonts w:ascii="Aptos" w:eastAsia="Times New Roman" w:hAnsi="Aptos" w:cs="Times New Roman"/>
+          <w:kern w:val="0"/>
+          <w:lang w:val="en-US" w:eastAsia="en-GB"/>
+          <w14:ligatures w14:val="none"/>
+        </w:rPr>
+        <w:t xml:space="preserve">Highlight limitations of the system </w:t>
+      </w:r>
+      <w:proofErr w:type="gramStart"/>
+      <w:r>
+        <w:rPr>
+          <w:rFonts w:ascii="Aptos" w:eastAsia="Times New Roman" w:hAnsi="Aptos" w:cs="Times New Roman"/>
+          <w:kern w:val="0"/>
+          <w:lang w:val="en-US" w:eastAsia="en-GB"/>
+          <w14:ligatures w14:val="none"/>
+        </w:rPr>
+        <w:t>and also</w:t>
+      </w:r>
+      <w:proofErr w:type="gramEnd"/>
+      <w:r>
+        <w:rPr>
+          <w:rFonts w:ascii="Aptos" w:eastAsia="Times New Roman" w:hAnsi="Aptos" w:cs="Times New Roman"/>
+          <w:kern w:val="0"/>
+          <w:lang w:val="en-US" w:eastAsia="en-GB"/>
+          <w14:ligatures w14:val="none"/>
+        </w:rPr>
+        <w:t xml:space="preserve"> areas that need specific improvement once the system is made modular</w:t>
+      </w:r>
+      <w:r>
+        <w:rPr>
+          <w:rFonts w:ascii="Aptos" w:eastAsia="Times New Roman" w:hAnsi="Aptos" w:cs="Times New Roman"/>
+          <w:kern w:val="0"/>
+          <w:lang w:val="en-US" w:eastAsia="en-GB"/>
+          <w14:ligatures w14:val="none"/>
+        </w:rPr>
+        <w:t>.</w:t>
       </w:r>
     </w:p>
     <w:p>
@@ -1151,15 +1271,15 @@
         <w:rPr>
           <w:rFonts w:ascii="Aptos" w:eastAsia="Times New Roman" w:hAnsi="Aptos" w:cs="Times New Roman"/>
           <w:kern w:val="0"/>
-          <w:lang w:eastAsia="en-GB"/>
-          <w14:ligatures w14:val="none"/>
-        </w:rPr>
-      </w:pPr>
-      <w:r>
-        <w:rPr>
-          <w:rFonts w:ascii="Aptos" w:eastAsia="Times New Roman" w:hAnsi="Aptos" w:cs="Times New Roman"/>
-          <w:kern w:val="0"/>
-          <w:lang w:eastAsia="en-GB"/>
+          <w:lang w:val="en-US" w:eastAsia="en-GB"/>
+          <w14:ligatures w14:val="none"/>
+        </w:rPr>
+      </w:pPr>
+      <w:r>
+        <w:rPr>
+          <w:rFonts w:ascii="Aptos" w:eastAsia="Times New Roman" w:hAnsi="Aptos" w:cs="Times New Roman"/>
+          <w:kern w:val="0"/>
+          <w:lang w:val="en-US" w:eastAsia="en-GB"/>
           <w14:ligatures w14:val="none"/>
         </w:rPr>
         <w:t>What method of pre-fusion and post-fusion methods to choose and what are the trade-offs to be considered for speed, and accuracy?</w:t>
@@ -1179,7 +1299,23 @@
           <w:rFonts w:eastAsia="Times New Roman"/>
           <w:lang w:eastAsia="en-GB"/>
         </w:rPr>
-        <w:t>Tasks in Coding:</w:t>
+        <w:t xml:space="preserve">Tasks in </w:t>
+      </w:r>
+      <w:proofErr w:type="spellStart"/>
+      <w:r>
+        <w:rPr>
+          <w:rFonts w:eastAsia="Times New Roman"/>
+          <w:lang w:eastAsia="en-GB"/>
+        </w:rPr>
+        <w:t>Coding</w:t>
+      </w:r>
+      <w:proofErr w:type="spellEnd"/>
+      <w:r>
+        <w:rPr>
+          <w:rFonts w:eastAsia="Times New Roman"/>
+          <w:lang w:eastAsia="en-GB"/>
+        </w:rPr>
+        <w:t>:</w:t>
       </w:r>
     </w:p>
     <w:p>
@@ -1192,15 +1328,15 @@
         <w:rPr>
           <w:rFonts w:ascii="Aptos" w:eastAsia="Times New Roman" w:hAnsi="Aptos" w:cs="Times New Roman"/>
           <w:kern w:val="0"/>
-          <w:lang w:eastAsia="en-GB"/>
-          <w14:ligatures w14:val="none"/>
-        </w:rPr>
-      </w:pPr>
-      <w:r>
-        <w:rPr>
-          <w:rFonts w:ascii="Aptos" w:eastAsia="Times New Roman" w:hAnsi="Aptos" w:cs="Times New Roman"/>
-          <w:kern w:val="0"/>
-          <w:lang w:eastAsia="en-GB"/>
+          <w:lang w:val="en-US" w:eastAsia="en-GB"/>
+          <w14:ligatures w14:val="none"/>
+        </w:rPr>
+      </w:pPr>
+      <w:r>
+        <w:rPr>
+          <w:rFonts w:ascii="Aptos" w:eastAsia="Times New Roman" w:hAnsi="Aptos" w:cs="Times New Roman"/>
+          <w:kern w:val="0"/>
+          <w:lang w:val="en-US" w:eastAsia="en-GB"/>
           <w14:ligatures w14:val="none"/>
         </w:rPr>
         <w:t>Establish a local Python environment and a cloud instance to run; initiate key ML/DL tools and libraries.</w:t>
@@ -1220,6 +1356,7 @@
           <w14:ligatures w14:val="none"/>
         </w:rPr>
       </w:pPr>
+      <w:proofErr w:type="spellStart"/>
       <w:r>
         <w:rPr>
           <w:rFonts w:ascii="Aptos" w:eastAsia="Times New Roman" w:hAnsi="Aptos" w:cs="Times New Roman"/>
@@ -1227,7 +1364,17 @@
           <w:lang w:eastAsia="en-GB"/>
           <w14:ligatures w14:val="none"/>
         </w:rPr>
-        <w:t xml:space="preserve">Prototyping: </w:t>
+        <w:t>Prototyping</w:t>
+      </w:r>
+      <w:proofErr w:type="spellEnd"/>
+      <w:r>
+        <w:rPr>
+          <w:rFonts w:ascii="Aptos" w:eastAsia="Times New Roman" w:hAnsi="Aptos" w:cs="Times New Roman"/>
+          <w:kern w:val="0"/>
+          <w:lang w:eastAsia="en-GB"/>
+          <w14:ligatures w14:val="none"/>
+        </w:rPr>
+        <w:t xml:space="preserve">: </w:t>
       </w:r>
     </w:p>
     <w:p>
@@ -1240,15 +1387,15 @@
         <w:rPr>
           <w:rFonts w:ascii="Aptos" w:eastAsia="Times New Roman" w:hAnsi="Aptos" w:cs="Times New Roman"/>
           <w:kern w:val="0"/>
-          <w:lang w:eastAsia="en-GB"/>
-          <w14:ligatures w14:val="none"/>
-        </w:rPr>
-      </w:pPr>
-      <w:r>
-        <w:rPr>
-          <w:rFonts w:ascii="Aptos" w:eastAsia="Times New Roman" w:hAnsi="Aptos" w:cs="Times New Roman"/>
-          <w:kern w:val="0"/>
-          <w:lang w:eastAsia="en-GB"/>
+          <w:lang w:val="en-US" w:eastAsia="en-GB"/>
+          <w14:ligatures w14:val="none"/>
+        </w:rPr>
+      </w:pPr>
+      <w:r>
+        <w:rPr>
+          <w:rFonts w:ascii="Aptos" w:eastAsia="Times New Roman" w:hAnsi="Aptos" w:cs="Times New Roman"/>
+          <w:kern w:val="0"/>
+          <w:lang w:val="en-US" w:eastAsia="en-GB"/>
           <w14:ligatures w14:val="none"/>
         </w:rPr>
         <w:t>Deploy two distinct online multi-modal systems for testing.</w:t>
@@ -1264,15 +1411,15 @@
         <w:rPr>
           <w:rFonts w:ascii="Aptos" w:eastAsia="Times New Roman" w:hAnsi="Aptos" w:cs="Times New Roman"/>
           <w:kern w:val="0"/>
-          <w:lang w:eastAsia="en-GB"/>
-          <w14:ligatures w14:val="none"/>
-        </w:rPr>
-      </w:pPr>
-      <w:r>
-        <w:rPr>
-          <w:rFonts w:ascii="Aptos" w:eastAsia="Times New Roman" w:hAnsi="Aptos" w:cs="Times New Roman"/>
-          <w:kern w:val="0"/>
-          <w:lang w:eastAsia="en-GB"/>
+          <w:lang w:val="en-US" w:eastAsia="en-GB"/>
+          <w14:ligatures w14:val="none"/>
+        </w:rPr>
+      </w:pPr>
+      <w:r>
+        <w:rPr>
+          <w:rFonts w:ascii="Aptos" w:eastAsia="Times New Roman" w:hAnsi="Aptos" w:cs="Times New Roman"/>
+          <w:kern w:val="0"/>
+          <w:lang w:val="en-US" w:eastAsia="en-GB"/>
           <w14:ligatures w14:val="none"/>
         </w:rPr>
         <w:lastRenderedPageBreak/>
@@ -1289,15 +1436,15 @@
         <w:rPr>
           <w:rFonts w:ascii="Aptos" w:eastAsia="Times New Roman" w:hAnsi="Aptos" w:cs="Times New Roman"/>
           <w:kern w:val="0"/>
-          <w:lang w:eastAsia="en-GB"/>
-          <w14:ligatures w14:val="none"/>
-        </w:rPr>
-      </w:pPr>
-      <w:r>
-        <w:rPr>
-          <w:rFonts w:ascii="Aptos" w:eastAsia="Times New Roman" w:hAnsi="Aptos" w:cs="Times New Roman"/>
-          <w:kern w:val="0"/>
-          <w:lang w:eastAsia="en-GB"/>
+          <w:lang w:val="en-US" w:eastAsia="en-GB"/>
+          <w14:ligatures w14:val="none"/>
+        </w:rPr>
+      </w:pPr>
+      <w:r>
+        <w:rPr>
+          <w:rFonts w:ascii="Aptos" w:eastAsia="Times New Roman" w:hAnsi="Aptos" w:cs="Times New Roman"/>
+          <w:kern w:val="0"/>
+          <w:lang w:val="en-US" w:eastAsia="en-GB"/>
           <w14:ligatures w14:val="none"/>
         </w:rPr>
         <w:t>Assess a general-purpose multi-modal Q&amp;A system.</w:t>
@@ -1321,7 +1468,7 @@
         <w:rPr>
           <w:rFonts w:ascii="Aptos" w:eastAsia="Times New Roman" w:hAnsi="Aptos" w:cs="Times New Roman"/>
           <w:kern w:val="0"/>
-          <w:lang w:eastAsia="en-GB"/>
+          <w:lang w:val="en-US" w:eastAsia="en-GB"/>
           <w14:ligatures w14:val="none"/>
         </w:rPr>
         <w:t>Ensure experiments with models are backed by functional API and SDK coding.</w:t>
@@ -1355,15 +1502,15 @@
         <w:rPr>
           <w:rFonts w:ascii="Aptos" w:eastAsia="Times New Roman" w:hAnsi="Aptos" w:cs="Times New Roman"/>
           <w:kern w:val="0"/>
-          <w:lang w:eastAsia="en-GB"/>
-          <w14:ligatures w14:val="none"/>
-        </w:rPr>
-      </w:pPr>
-      <w:r>
-        <w:rPr>
-          <w:rFonts w:ascii="Aptos" w:eastAsia="Times New Roman" w:hAnsi="Aptos" w:cs="Times New Roman"/>
-          <w:kern w:val="0"/>
-          <w:lang w:eastAsia="en-GB"/>
+          <w:lang w:val="en-US" w:eastAsia="en-GB"/>
+          <w14:ligatures w14:val="none"/>
+        </w:rPr>
+      </w:pPr>
+      <w:r>
+        <w:rPr>
+          <w:rFonts w:ascii="Aptos" w:eastAsia="Times New Roman" w:hAnsi="Aptos" w:cs="Times New Roman"/>
+          <w:kern w:val="0"/>
+          <w:lang w:val="en-US" w:eastAsia="en-GB"/>
           <w14:ligatures w14:val="none"/>
         </w:rPr>
         <w:t>Analyze the potential of model fine-tuning, giving preference to simpler, efficient models (e.g., from Hugging Face).</w:t>
@@ -1378,12 +1525,21 @@
           <w:lang w:eastAsia="en-GB"/>
         </w:rPr>
       </w:pPr>
+      <w:proofErr w:type="spellStart"/>
       <w:r>
         <w:rPr>
           <w:rFonts w:eastAsia="Times New Roman"/>
           <w:lang w:eastAsia="en-GB"/>
         </w:rPr>
-        <w:t>Objectives:</w:t>
+        <w:t>Objectives</w:t>
+      </w:r>
+      <w:proofErr w:type="spellEnd"/>
+      <w:r>
+        <w:rPr>
+          <w:rFonts w:eastAsia="Times New Roman"/>
+          <w:lang w:eastAsia="en-GB"/>
+        </w:rPr>
+        <w:t>:</w:t>
       </w:r>
     </w:p>
     <w:p>
@@ -1396,15 +1552,15 @@
         <w:rPr>
           <w:rFonts w:ascii="Aptos" w:eastAsia="Times New Roman" w:hAnsi="Aptos" w:cs="Times New Roman"/>
           <w:kern w:val="0"/>
-          <w:lang w:eastAsia="en-GB"/>
-          <w14:ligatures w14:val="none"/>
-        </w:rPr>
-      </w:pPr>
-      <w:r>
-        <w:rPr>
-          <w:rFonts w:ascii="Aptos" w:eastAsia="Times New Roman" w:hAnsi="Aptos" w:cs="Times New Roman"/>
-          <w:kern w:val="0"/>
-          <w:lang w:eastAsia="en-GB"/>
+          <w:lang w:val="en-US" w:eastAsia="en-GB"/>
+          <w14:ligatures w14:val="none"/>
+        </w:rPr>
+      </w:pPr>
+      <w:r>
+        <w:rPr>
+          <w:rFonts w:ascii="Aptos" w:eastAsia="Times New Roman" w:hAnsi="Aptos" w:cs="Times New Roman"/>
+          <w:kern w:val="0"/>
+          <w:lang w:val="en-US" w:eastAsia="en-GB"/>
           <w14:ligatures w14:val="none"/>
         </w:rPr>
         <w:t>Convert research into practical designs.</w:t>
@@ -1420,15 +1576,15 @@
         <w:rPr>
           <w:rFonts w:ascii="Aptos" w:eastAsia="Times New Roman" w:hAnsi="Aptos" w:cs="Times New Roman"/>
           <w:kern w:val="0"/>
-          <w:lang w:eastAsia="en-GB"/>
-          <w14:ligatures w14:val="none"/>
-        </w:rPr>
-      </w:pPr>
-      <w:r>
-        <w:rPr>
-          <w:rFonts w:ascii="Aptos" w:eastAsia="Times New Roman" w:hAnsi="Aptos" w:cs="Times New Roman"/>
-          <w:kern w:val="0"/>
-          <w:lang w:eastAsia="en-GB"/>
+          <w:lang w:val="en-US" w:eastAsia="en-GB"/>
+          <w14:ligatures w14:val="none"/>
+        </w:rPr>
+      </w:pPr>
+      <w:r>
+        <w:rPr>
+          <w:rFonts w:ascii="Aptos" w:eastAsia="Times New Roman" w:hAnsi="Aptos" w:cs="Times New Roman"/>
+          <w:kern w:val="0"/>
+          <w:lang w:val="en-US" w:eastAsia="en-GB"/>
           <w14:ligatures w14:val="none"/>
         </w:rPr>
         <w:t>Begin the development and prototyping of the system, ensuring alignment with design proposals.</w:t>
@@ -1439,7 +1595,7 @@
         <w:pStyle w:val="Rubrik1"/>
         <w:rPr>
           <w:rFonts w:eastAsia="Times New Roman"/>
-          <w:lang w:eastAsia="en-GB"/>
+          <w:lang w:val="en-US" w:eastAsia="en-GB"/>
         </w:rPr>
       </w:pPr>
     </w:p>
@@ -1449,13 +1605,13 @@
         <w:spacing w:before="0"/>
         <w:rPr>
           <w:rFonts w:eastAsia="Times New Roman"/>
-          <w:lang w:eastAsia="en-GB"/>
-        </w:rPr>
-      </w:pPr>
-      <w:r>
-        <w:rPr>
-          <w:rFonts w:eastAsia="Times New Roman"/>
-          <w:lang w:eastAsia="en-GB"/>
+          <w:lang w:val="en-US" w:eastAsia="en-GB"/>
+        </w:rPr>
+      </w:pPr>
+      <w:r>
+        <w:rPr>
+          <w:rFonts w:eastAsia="Times New Roman"/>
+          <w:lang w:val="en-US" w:eastAsia="en-GB"/>
         </w:rPr>
         <w:t>Week 6 &amp; 7: System Enhancement and Testing</w:t>
       </w:r>
@@ -1466,7 +1622,7 @@
         <w:spacing w:before="0"/>
         <w:rPr>
           <w:rFonts w:eastAsia="Times New Roman"/>
-          <w:lang w:eastAsia="en-GB"/>
+          <w:lang w:val="en-US" w:eastAsia="en-GB"/>
         </w:rPr>
       </w:pPr>
     </w:p>
@@ -1476,13 +1632,13 @@
         <w:spacing w:before="0"/>
         <w:rPr>
           <w:rFonts w:eastAsia="Times New Roman"/>
-          <w:lang w:eastAsia="en-GB"/>
-        </w:rPr>
-      </w:pPr>
-      <w:r>
-        <w:rPr>
-          <w:rFonts w:eastAsia="Times New Roman"/>
-          <w:lang w:eastAsia="en-GB"/>
+          <w:lang w:val="en-US" w:eastAsia="en-GB"/>
+        </w:rPr>
+      </w:pPr>
+      <w:r>
+        <w:rPr>
+          <w:rFonts w:eastAsia="Times New Roman"/>
+          <w:lang w:val="en-US" w:eastAsia="en-GB"/>
         </w:rPr>
         <w:t>Tasks in Research and Design:</w:t>
       </w:r>
@@ -1497,15 +1653,15 @@
         <w:rPr>
           <w:rFonts w:ascii="Aptos" w:eastAsia="Times New Roman" w:hAnsi="Aptos" w:cs="Times New Roman"/>
           <w:kern w:val="0"/>
-          <w:lang w:eastAsia="en-GB"/>
-          <w14:ligatures w14:val="none"/>
-        </w:rPr>
-      </w:pPr>
-      <w:r>
-        <w:rPr>
-          <w:rFonts w:ascii="Aptos" w:eastAsia="Times New Roman" w:hAnsi="Aptos" w:cs="Times New Roman"/>
-          <w:kern w:val="0"/>
-          <w:lang w:eastAsia="en-GB"/>
+          <w:lang w:val="en-US" w:eastAsia="en-GB"/>
+          <w14:ligatures w14:val="none"/>
+        </w:rPr>
+      </w:pPr>
+      <w:r>
+        <w:rPr>
+          <w:rFonts w:ascii="Aptos" w:eastAsia="Times New Roman" w:hAnsi="Aptos" w:cs="Times New Roman"/>
+          <w:kern w:val="0"/>
+          <w:lang w:val="en-US" w:eastAsia="en-GB"/>
           <w14:ligatures w14:val="none"/>
         </w:rPr>
         <w:t>Determine necessary data transformations and metadata needed to standardize and enrich datasets for multi-modal tasks.</w:t>
@@ -1521,15 +1677,15 @@
         <w:rPr>
           <w:rFonts w:ascii="Aptos" w:eastAsia="Times New Roman" w:hAnsi="Aptos" w:cs="Times New Roman"/>
           <w:kern w:val="0"/>
-          <w:lang w:eastAsia="en-GB"/>
-          <w14:ligatures w14:val="none"/>
-        </w:rPr>
-      </w:pPr>
-      <w:r>
-        <w:rPr>
-          <w:rFonts w:ascii="Aptos" w:eastAsia="Times New Roman" w:hAnsi="Aptos" w:cs="Times New Roman"/>
-          <w:kern w:val="0"/>
-          <w:lang w:eastAsia="en-GB"/>
+          <w:lang w:val="en-US" w:eastAsia="en-GB"/>
+          <w14:ligatures w14:val="none"/>
+        </w:rPr>
+      </w:pPr>
+      <w:r>
+        <w:rPr>
+          <w:rFonts w:ascii="Aptos" w:eastAsia="Times New Roman" w:hAnsi="Aptos" w:cs="Times New Roman"/>
+          <w:kern w:val="0"/>
+          <w:lang w:val="en-US" w:eastAsia="en-GB"/>
           <w14:ligatures w14:val="none"/>
         </w:rPr>
         <w:t>Identify evaluation metrics for gauging multi-modal system performance.</w:t>
@@ -1545,15 +1701,15 @@
         <w:rPr>
           <w:rFonts w:ascii="Aptos" w:eastAsia="Times New Roman" w:hAnsi="Aptos" w:cs="Times New Roman"/>
           <w:kern w:val="0"/>
-          <w:lang w:eastAsia="en-GB"/>
-          <w14:ligatures w14:val="none"/>
-        </w:rPr>
-      </w:pPr>
-      <w:r>
-        <w:rPr>
-          <w:rFonts w:ascii="Aptos" w:eastAsia="Times New Roman" w:hAnsi="Aptos" w:cs="Times New Roman"/>
-          <w:kern w:val="0"/>
-          <w:lang w:eastAsia="en-GB"/>
+          <w:lang w:val="en-US" w:eastAsia="en-GB"/>
+          <w14:ligatures w14:val="none"/>
+        </w:rPr>
+      </w:pPr>
+      <w:r>
+        <w:rPr>
+          <w:rFonts w:ascii="Aptos" w:eastAsia="Times New Roman" w:hAnsi="Aptos" w:cs="Times New Roman"/>
+          <w:kern w:val="0"/>
+          <w:lang w:val="en-US" w:eastAsia="en-GB"/>
           <w14:ligatures w14:val="none"/>
         </w:rPr>
         <w:t>Represent a design for an architecture for both a fusion-based multi-modal Q&amp;A system and fine-tuning a multi-modal Q&amp;A system.</w:t>
@@ -1569,15 +1725,15 @@
         <w:rPr>
           <w:rFonts w:ascii="Aptos" w:eastAsia="Times New Roman" w:hAnsi="Aptos" w:cs="Times New Roman"/>
           <w:kern w:val="0"/>
-          <w:lang w:eastAsia="en-GB"/>
-          <w14:ligatures w14:val="none"/>
-        </w:rPr>
-      </w:pPr>
-      <w:r>
-        <w:rPr>
-          <w:rFonts w:ascii="Aptos" w:eastAsia="Times New Roman" w:hAnsi="Aptos" w:cs="Times New Roman"/>
-          <w:kern w:val="0"/>
-          <w:lang w:eastAsia="en-GB"/>
+          <w:lang w:val="en-US" w:eastAsia="en-GB"/>
+          <w14:ligatures w14:val="none"/>
+        </w:rPr>
+      </w:pPr>
+      <w:r>
+        <w:rPr>
+          <w:rFonts w:ascii="Aptos" w:eastAsia="Times New Roman" w:hAnsi="Aptos" w:cs="Times New Roman"/>
+          <w:kern w:val="0"/>
+          <w:lang w:val="en-US" w:eastAsia="en-GB"/>
           <w14:ligatures w14:val="none"/>
         </w:rPr>
         <w:t xml:space="preserve">Evaluate the feasibility of employing a fine-tuned large model for single modal systems, </w:t>
@@ -1595,7 +1751,7 @@
         <w:rPr>
           <w:rFonts w:ascii="Aptos" w:eastAsia="Times New Roman" w:hAnsi="Aptos" w:cs="Times New Roman"/>
           <w:kern w:val="0"/>
-          <w:lang w:eastAsia="en-GB"/>
+          <w:lang w:val="en-US" w:eastAsia="en-GB"/>
           <w14:ligatures w14:val="none"/>
         </w:rPr>
         <w:t>integrating results to enable Q&amp;A.</w:t>
@@ -1611,15 +1767,15 @@
         <w:rPr>
           <w:rFonts w:ascii="Aptos" w:eastAsia="Times New Roman" w:hAnsi="Aptos" w:cs="Times New Roman"/>
           <w:kern w:val="0"/>
-          <w:lang w:eastAsia="en-GB"/>
-          <w14:ligatures w14:val="none"/>
-        </w:rPr>
-      </w:pPr>
-      <w:r>
-        <w:rPr>
-          <w:rFonts w:ascii="Aptos" w:eastAsia="Times New Roman" w:hAnsi="Aptos" w:cs="Times New Roman"/>
-          <w:kern w:val="0"/>
-          <w:lang w:eastAsia="en-GB"/>
+          <w:lang w:val="en-US" w:eastAsia="en-GB"/>
+          <w14:ligatures w14:val="none"/>
+        </w:rPr>
+      </w:pPr>
+      <w:r>
+        <w:rPr>
+          <w:rFonts w:ascii="Aptos" w:eastAsia="Times New Roman" w:hAnsi="Aptos" w:cs="Times New Roman"/>
+          <w:kern w:val="0"/>
+          <w:lang w:val="en-US" w:eastAsia="en-GB"/>
           <w14:ligatures w14:val="none"/>
         </w:rPr>
         <w:t>Study emerging architectures in multi-modal domains that promise enhanced Q&amp;A capabilities while maintaining modularity for dataset-specific adjustments.</w:t>
@@ -1639,7 +1795,23 @@
           <w:rFonts w:eastAsia="Times New Roman"/>
           <w:lang w:eastAsia="en-GB"/>
         </w:rPr>
-        <w:t>Tasks in Coding:</w:t>
+        <w:t xml:space="preserve">Tasks in </w:t>
+      </w:r>
+      <w:proofErr w:type="spellStart"/>
+      <w:r>
+        <w:rPr>
+          <w:rFonts w:eastAsia="Times New Roman"/>
+          <w:lang w:eastAsia="en-GB"/>
+        </w:rPr>
+        <w:t>Coding</w:t>
+      </w:r>
+      <w:proofErr w:type="spellEnd"/>
+      <w:r>
+        <w:rPr>
+          <w:rFonts w:eastAsia="Times New Roman"/>
+          <w:lang w:eastAsia="en-GB"/>
+        </w:rPr>
+        <w:t>:</w:t>
       </w:r>
     </w:p>
     <w:p>
@@ -1652,15 +1824,15 @@
         <w:rPr>
           <w:rFonts w:ascii="Aptos" w:eastAsia="Times New Roman" w:hAnsi="Aptos" w:cs="Times New Roman"/>
           <w:kern w:val="0"/>
-          <w:lang w:eastAsia="en-GB"/>
-          <w14:ligatures w14:val="none"/>
-        </w:rPr>
-      </w:pPr>
-      <w:r>
-        <w:rPr>
-          <w:rFonts w:ascii="Aptos" w:eastAsia="Times New Roman" w:hAnsi="Aptos" w:cs="Times New Roman"/>
-          <w:kern w:val="0"/>
-          <w:lang w:eastAsia="en-GB"/>
+          <w:lang w:val="en-US" w:eastAsia="en-GB"/>
+          <w14:ligatures w14:val="none"/>
+        </w:rPr>
+      </w:pPr>
+      <w:r>
+        <w:rPr>
+          <w:rFonts w:ascii="Aptos" w:eastAsia="Times New Roman" w:hAnsi="Aptos" w:cs="Times New Roman"/>
+          <w:kern w:val="0"/>
+          <w:lang w:val="en-US" w:eastAsia="en-GB"/>
           <w14:ligatures w14:val="none"/>
         </w:rPr>
         <w:t>Engage in testing using the company’s custom dataset.</w:t>
@@ -1676,15 +1848,15 @@
         <w:rPr>
           <w:rFonts w:ascii="Aptos" w:eastAsia="Times New Roman" w:hAnsi="Aptos" w:cs="Times New Roman"/>
           <w:kern w:val="0"/>
-          <w:lang w:eastAsia="en-GB"/>
-          <w14:ligatures w14:val="none"/>
-        </w:rPr>
-      </w:pPr>
-      <w:r>
-        <w:rPr>
-          <w:rFonts w:ascii="Aptos" w:eastAsia="Times New Roman" w:hAnsi="Aptos" w:cs="Times New Roman"/>
-          <w:kern w:val="0"/>
-          <w:lang w:eastAsia="en-GB"/>
+          <w:lang w:val="en-US" w:eastAsia="en-GB"/>
+          <w14:ligatures w14:val="none"/>
+        </w:rPr>
+      </w:pPr>
+      <w:r>
+        <w:rPr>
+          <w:rFonts w:ascii="Aptos" w:eastAsia="Times New Roman" w:hAnsi="Aptos" w:cs="Times New Roman"/>
+          <w:kern w:val="0"/>
+          <w:lang w:val="en-US" w:eastAsia="en-GB"/>
           <w14:ligatures w14:val="none"/>
         </w:rPr>
         <w:t>Define and code the chosen evaluation metrics for result validation.</w:t>
@@ -1700,15 +1872,15 @@
         <w:rPr>
           <w:rFonts w:ascii="Aptos" w:eastAsia="Times New Roman" w:hAnsi="Aptos" w:cs="Times New Roman"/>
           <w:kern w:val="0"/>
-          <w:lang w:eastAsia="en-GB"/>
-          <w14:ligatures w14:val="none"/>
-        </w:rPr>
-      </w:pPr>
-      <w:r>
-        <w:rPr>
-          <w:rFonts w:ascii="Aptos" w:eastAsia="Times New Roman" w:hAnsi="Aptos" w:cs="Times New Roman"/>
-          <w:kern w:val="0"/>
-          <w:lang w:eastAsia="en-GB"/>
+          <w:lang w:val="en-US" w:eastAsia="en-GB"/>
+          <w14:ligatures w14:val="none"/>
+        </w:rPr>
+      </w:pPr>
+      <w:r>
+        <w:rPr>
+          <w:rFonts w:ascii="Aptos" w:eastAsia="Times New Roman" w:hAnsi="Aptos" w:cs="Times New Roman"/>
+          <w:kern w:val="0"/>
+          <w:lang w:val="en-US" w:eastAsia="en-GB"/>
           <w14:ligatures w14:val="none"/>
         </w:rPr>
         <w:t>Design modules to preprocess the multi-modal dataset aimed at fine-tuning.</w:t>
@@ -1724,15 +1896,15 @@
         <w:rPr>
           <w:rFonts w:ascii="Aptos" w:eastAsia="Times New Roman" w:hAnsi="Aptos" w:cs="Times New Roman"/>
           <w:kern w:val="0"/>
-          <w:lang w:eastAsia="en-GB"/>
-          <w14:ligatures w14:val="none"/>
-        </w:rPr>
-      </w:pPr>
-      <w:r>
-        <w:rPr>
-          <w:rFonts w:ascii="Aptos" w:eastAsia="Times New Roman" w:hAnsi="Aptos" w:cs="Times New Roman"/>
-          <w:kern w:val="0"/>
-          <w:lang w:eastAsia="en-GB"/>
+          <w:lang w:val="en-US" w:eastAsia="en-GB"/>
+          <w14:ligatures w14:val="none"/>
+        </w:rPr>
+      </w:pPr>
+      <w:r>
+        <w:rPr>
+          <w:rFonts w:ascii="Aptos" w:eastAsia="Times New Roman" w:hAnsi="Aptos" w:cs="Times New Roman"/>
+          <w:kern w:val="0"/>
+          <w:lang w:val="en-US" w:eastAsia="en-GB"/>
           <w14:ligatures w14:val="none"/>
         </w:rPr>
         <w:t xml:space="preserve">Based on our fusion strategy, either: </w:t>
@@ -1748,15 +1920,15 @@
         <w:rPr>
           <w:rFonts w:ascii="Aptos" w:eastAsia="Times New Roman" w:hAnsi="Aptos" w:cs="Times New Roman"/>
           <w:kern w:val="0"/>
-          <w:lang w:eastAsia="en-GB"/>
-          <w14:ligatures w14:val="none"/>
-        </w:rPr>
-      </w:pPr>
-      <w:r>
-        <w:rPr>
-          <w:rFonts w:ascii="Aptos" w:eastAsia="Times New Roman" w:hAnsi="Aptos" w:cs="Times New Roman"/>
-          <w:kern w:val="0"/>
-          <w:lang w:eastAsia="en-GB"/>
+          <w:lang w:val="en-US" w:eastAsia="en-GB"/>
+          <w14:ligatures w14:val="none"/>
+        </w:rPr>
+      </w:pPr>
+      <w:r>
+        <w:rPr>
+          <w:rFonts w:ascii="Aptos" w:eastAsia="Times New Roman" w:hAnsi="Aptos" w:cs="Times New Roman"/>
+          <w:kern w:val="0"/>
+          <w:lang w:val="en-US" w:eastAsia="en-GB"/>
           <w14:ligatures w14:val="none"/>
         </w:rPr>
         <w:t>Craft a fusion pipeline for model inference, or</w:t>
@@ -1772,15 +1944,15 @@
         <w:rPr>
           <w:rFonts w:ascii="Aptos" w:eastAsia="Times New Roman" w:hAnsi="Aptos" w:cs="Times New Roman"/>
           <w:kern w:val="0"/>
-          <w:lang w:eastAsia="en-GB"/>
-          <w14:ligatures w14:val="none"/>
-        </w:rPr>
-      </w:pPr>
-      <w:r>
-        <w:rPr>
-          <w:rFonts w:ascii="Aptos" w:eastAsia="Times New Roman" w:hAnsi="Aptos" w:cs="Times New Roman"/>
-          <w:kern w:val="0"/>
-          <w:lang w:eastAsia="en-GB"/>
+          <w:lang w:val="en-US" w:eastAsia="en-GB"/>
+          <w14:ligatures w14:val="none"/>
+        </w:rPr>
+      </w:pPr>
+      <w:r>
+        <w:rPr>
+          <w:rFonts w:ascii="Aptos" w:eastAsia="Times New Roman" w:hAnsi="Aptos" w:cs="Times New Roman"/>
+          <w:kern w:val="0"/>
+          <w:lang w:val="en-US" w:eastAsia="en-GB"/>
           <w14:ligatures w14:val="none"/>
         </w:rPr>
         <w:t>Identify and structure the fine-tuning code for model adjustments with custom datasets.</w:t>
@@ -1796,15 +1968,15 @@
         <w:rPr>
           <w:rFonts w:ascii="Aptos" w:eastAsia="Times New Roman" w:hAnsi="Aptos" w:cs="Times New Roman"/>
           <w:kern w:val="0"/>
-          <w:lang w:eastAsia="en-GB"/>
-          <w14:ligatures w14:val="none"/>
-        </w:rPr>
-      </w:pPr>
-      <w:r>
-        <w:rPr>
-          <w:rFonts w:ascii="Aptos" w:eastAsia="Times New Roman" w:hAnsi="Aptos" w:cs="Times New Roman"/>
-          <w:kern w:val="0"/>
-          <w:lang w:eastAsia="en-GB"/>
+          <w:lang w:val="en-US" w:eastAsia="en-GB"/>
+          <w14:ligatures w14:val="none"/>
+        </w:rPr>
+      </w:pPr>
+      <w:r>
+        <w:rPr>
+          <w:rFonts w:ascii="Aptos" w:eastAsia="Times New Roman" w:hAnsi="Aptos" w:cs="Times New Roman"/>
+          <w:kern w:val="0"/>
+          <w:lang w:val="en-US" w:eastAsia="en-GB"/>
           <w14:ligatures w14:val="none"/>
         </w:rPr>
         <w:t xml:space="preserve">Construct pipeline code with APIs to: </w:t>
@@ -1820,15 +1992,15 @@
         <w:rPr>
           <w:rFonts w:ascii="Aptos" w:eastAsia="Times New Roman" w:hAnsi="Aptos" w:cs="Times New Roman"/>
           <w:kern w:val="0"/>
-          <w:lang w:eastAsia="en-GB"/>
-          <w14:ligatures w14:val="none"/>
-        </w:rPr>
-      </w:pPr>
-      <w:r>
-        <w:rPr>
-          <w:rFonts w:ascii="Aptos" w:eastAsia="Times New Roman" w:hAnsi="Aptos" w:cs="Times New Roman"/>
-          <w:kern w:val="0"/>
-          <w:lang w:eastAsia="en-GB"/>
+          <w:lang w:val="en-US" w:eastAsia="en-GB"/>
+          <w14:ligatures w14:val="none"/>
+        </w:rPr>
+      </w:pPr>
+      <w:r>
+        <w:rPr>
+          <w:rFonts w:ascii="Aptos" w:eastAsia="Times New Roman" w:hAnsi="Aptos" w:cs="Times New Roman"/>
+          <w:kern w:val="0"/>
+          <w:lang w:val="en-US" w:eastAsia="en-GB"/>
           <w14:ligatures w14:val="none"/>
         </w:rPr>
         <w:t>Designate the path for multi-modal data during fine-tuning.</w:t>
@@ -1844,15 +2016,15 @@
         <w:rPr>
           <w:rFonts w:ascii="Aptos" w:eastAsia="Times New Roman" w:hAnsi="Aptos" w:cs="Times New Roman"/>
           <w:kern w:val="0"/>
-          <w:lang w:eastAsia="en-GB"/>
-          <w14:ligatures w14:val="none"/>
-        </w:rPr>
-      </w:pPr>
-      <w:r>
-        <w:rPr>
-          <w:rFonts w:ascii="Aptos" w:eastAsia="Times New Roman" w:hAnsi="Aptos" w:cs="Times New Roman"/>
-          <w:kern w:val="0"/>
-          <w:lang w:eastAsia="en-GB"/>
+          <w:lang w:val="en-US" w:eastAsia="en-GB"/>
+          <w14:ligatures w14:val="none"/>
+        </w:rPr>
+      </w:pPr>
+      <w:r>
+        <w:rPr>
+          <w:rFonts w:ascii="Aptos" w:eastAsia="Times New Roman" w:hAnsi="Aptos" w:cs="Times New Roman"/>
+          <w:kern w:val="0"/>
+          <w:lang w:val="en-US" w:eastAsia="en-GB"/>
           <w14:ligatures w14:val="none"/>
         </w:rPr>
         <w:t>Manage versioning of fine-tuned models</w:t>
@@ -1868,18 +2040,38 @@
         <w:rPr>
           <w:rFonts w:ascii="Aptos" w:eastAsia="Times New Roman" w:hAnsi="Aptos" w:cs="Times New Roman"/>
           <w:kern w:val="0"/>
-          <w:lang w:eastAsia="en-GB"/>
-          <w14:ligatures w14:val="none"/>
-        </w:rPr>
-      </w:pPr>
-      <w:r>
-        <w:rPr>
-          <w:rFonts w:ascii="Aptos" w:eastAsia="Times New Roman" w:hAnsi="Aptos" w:cs="Times New Roman"/>
-          <w:kern w:val="0"/>
-          <w:lang w:eastAsia="en-GB"/>
-          <w14:ligatures w14:val="none"/>
-        </w:rPr>
-        <w:t>Extract Q&amp;A results, be it from a single-modal or multi-modal system, or using a tailored wrapper for a fine-tuned model.</w:t>
+          <w:lang w:val="en-US" w:eastAsia="en-GB"/>
+          <w14:ligatures w14:val="none"/>
+        </w:rPr>
+      </w:pPr>
+      <w:r>
+        <w:rPr>
+          <w:rFonts w:ascii="Aptos" w:eastAsia="Times New Roman" w:hAnsi="Aptos" w:cs="Times New Roman"/>
+          <w:kern w:val="0"/>
+          <w:lang w:val="en-US" w:eastAsia="en-GB"/>
+          <w14:ligatures w14:val="none"/>
+        </w:rPr>
+        <w:t xml:space="preserve">Extract Q&amp;A results, be it from a single-modal or multi-modal </w:t>
+      </w:r>
+      <w:proofErr w:type="gramStart"/>
+      <w:r>
+        <w:rPr>
+          <w:rFonts w:ascii="Aptos" w:eastAsia="Times New Roman" w:hAnsi="Aptos" w:cs="Times New Roman"/>
+          <w:kern w:val="0"/>
+          <w:lang w:val="en-US" w:eastAsia="en-GB"/>
+          <w14:ligatures w14:val="none"/>
+        </w:rPr>
+        <w:t>system, or</w:t>
+      </w:r>
+      <w:proofErr w:type="gramEnd"/>
+      <w:r>
+        <w:rPr>
+          <w:rFonts w:ascii="Aptos" w:eastAsia="Times New Roman" w:hAnsi="Aptos" w:cs="Times New Roman"/>
+          <w:kern w:val="0"/>
+          <w:lang w:val="en-US" w:eastAsia="en-GB"/>
+          <w14:ligatures w14:val="none"/>
+        </w:rPr>
+        <w:t xml:space="preserve"> using a tailored wrapper for a fine-tuned model.</w:t>
       </w:r>
     </w:p>
     <w:p>
@@ -1891,12 +2083,21 @@
           <w:lang w:eastAsia="en-GB"/>
         </w:rPr>
       </w:pPr>
+      <w:proofErr w:type="spellStart"/>
       <w:r>
         <w:rPr>
           <w:rFonts w:eastAsia="Times New Roman"/>
           <w:lang w:eastAsia="en-GB"/>
         </w:rPr>
-        <w:t>Objectives:</w:t>
+        <w:t>Objectives</w:t>
+      </w:r>
+      <w:proofErr w:type="spellEnd"/>
+      <w:r>
+        <w:rPr>
+          <w:rFonts w:eastAsia="Times New Roman"/>
+          <w:lang w:eastAsia="en-GB"/>
+        </w:rPr>
+        <w:t>:</w:t>
       </w:r>
     </w:p>
     <w:p>
@@ -1909,15 +2110,15 @@
         <w:rPr>
           <w:rFonts w:ascii="Aptos" w:eastAsia="Times New Roman" w:hAnsi="Aptos" w:cs="Times New Roman"/>
           <w:kern w:val="0"/>
-          <w:lang w:eastAsia="en-GB"/>
-          <w14:ligatures w14:val="none"/>
-        </w:rPr>
-      </w:pPr>
-      <w:r>
-        <w:rPr>
-          <w:rFonts w:ascii="Aptos" w:eastAsia="Times New Roman" w:hAnsi="Aptos" w:cs="Times New Roman"/>
-          <w:kern w:val="0"/>
-          <w:lang w:eastAsia="en-GB"/>
+          <w:lang w:val="en-US" w:eastAsia="en-GB"/>
+          <w14:ligatures w14:val="none"/>
+        </w:rPr>
+      </w:pPr>
+      <w:r>
+        <w:rPr>
+          <w:rFonts w:ascii="Aptos" w:eastAsia="Times New Roman" w:hAnsi="Aptos" w:cs="Times New Roman"/>
+          <w:kern w:val="0"/>
+          <w:lang w:val="en-US" w:eastAsia="en-GB"/>
           <w14:ligatures w14:val="none"/>
         </w:rPr>
         <w:t>Enhance and fine-tune the multi-modal system.</w:t>
@@ -1933,15 +2134,15 @@
         <w:rPr>
           <w:rFonts w:ascii="Aptos" w:eastAsia="Times New Roman" w:hAnsi="Aptos" w:cs="Times New Roman"/>
           <w:kern w:val="0"/>
-          <w:lang w:eastAsia="en-GB"/>
-          <w14:ligatures w14:val="none"/>
-        </w:rPr>
-      </w:pPr>
-      <w:r>
-        <w:rPr>
-          <w:rFonts w:ascii="Aptos" w:eastAsia="Times New Roman" w:hAnsi="Aptos" w:cs="Times New Roman"/>
-          <w:kern w:val="0"/>
-          <w:lang w:eastAsia="en-GB"/>
+          <w:lang w:val="en-US" w:eastAsia="en-GB"/>
+          <w14:ligatures w14:val="none"/>
+        </w:rPr>
+      </w:pPr>
+      <w:r>
+        <w:rPr>
+          <w:rFonts w:ascii="Aptos" w:eastAsia="Times New Roman" w:hAnsi="Aptos" w:cs="Times New Roman"/>
+          <w:kern w:val="0"/>
+          <w:lang w:val="en-US" w:eastAsia="en-GB"/>
           <w14:ligatures w14:val="none"/>
         </w:rPr>
         <w:t>Guarantee consistent and reliable performance for diverse data sources and queries.</w:t>
@@ -1953,7 +2154,7 @@
         <w:spacing w:before="0"/>
         <w:rPr>
           <w:rFonts w:eastAsia="Times New Roman"/>
-          <w:lang w:eastAsia="en-GB"/>
+          <w:lang w:val="en-US" w:eastAsia="en-GB"/>
         </w:rPr>
       </w:pPr>
     </w:p>
@@ -1963,13 +2164,13 @@
         <w:spacing w:before="0"/>
         <w:rPr>
           <w:rFonts w:eastAsia="Times New Roman"/>
-          <w:lang w:eastAsia="en-GB"/>
-        </w:rPr>
-      </w:pPr>
-      <w:r>
-        <w:rPr>
-          <w:rFonts w:eastAsia="Times New Roman"/>
-          <w:lang w:eastAsia="en-GB"/>
+          <w:lang w:val="en-US" w:eastAsia="en-GB"/>
+        </w:rPr>
+      </w:pPr>
+      <w:r>
+        <w:rPr>
+          <w:rFonts w:eastAsia="Times New Roman"/>
+          <w:lang w:val="en-US" w:eastAsia="en-GB"/>
         </w:rPr>
         <w:t>Week 8: Summarization, Reporting, and Feedback</w:t>
       </w:r>
@@ -1980,7 +2181,7 @@
         <w:spacing w:before="0"/>
         <w:rPr>
           <w:rFonts w:eastAsia="Times New Roman"/>
-          <w:lang w:eastAsia="en-GB"/>
+          <w:lang w:val="en-US" w:eastAsia="en-GB"/>
         </w:rPr>
       </w:pPr>
     </w:p>
@@ -1990,13 +2191,13 @@
         <w:spacing w:before="0"/>
         <w:rPr>
           <w:rFonts w:eastAsia="Times New Roman"/>
-          <w:lang w:eastAsia="en-GB"/>
-        </w:rPr>
-      </w:pPr>
-      <w:r>
-        <w:rPr>
-          <w:rFonts w:eastAsia="Times New Roman"/>
-          <w:lang w:eastAsia="en-GB"/>
+          <w:lang w:val="en-US" w:eastAsia="en-GB"/>
+        </w:rPr>
+      </w:pPr>
+      <w:r>
+        <w:rPr>
+          <w:rFonts w:eastAsia="Times New Roman"/>
+          <w:lang w:val="en-US" w:eastAsia="en-GB"/>
         </w:rPr>
         <w:t>Tasks:</w:t>
       </w:r>
@@ -2011,15 +2212,15 @@
         <w:rPr>
           <w:rFonts w:ascii="Aptos" w:eastAsia="Times New Roman" w:hAnsi="Aptos" w:cs="Times New Roman"/>
           <w:kern w:val="0"/>
-          <w:lang w:eastAsia="en-GB"/>
-          <w14:ligatures w14:val="none"/>
-        </w:rPr>
-      </w:pPr>
-      <w:r>
-        <w:rPr>
-          <w:rFonts w:ascii="Aptos" w:eastAsia="Times New Roman" w:hAnsi="Aptos" w:cs="Times New Roman"/>
-          <w:kern w:val="0"/>
-          <w:lang w:eastAsia="en-GB"/>
+          <w:lang w:val="en-US" w:eastAsia="en-GB"/>
+          <w14:ligatures w14:val="none"/>
+        </w:rPr>
+      </w:pPr>
+      <w:r>
+        <w:rPr>
+          <w:rFonts w:ascii="Aptos" w:eastAsia="Times New Roman" w:hAnsi="Aptos" w:cs="Times New Roman"/>
+          <w:kern w:val="0"/>
+          <w:lang w:val="en-US" w:eastAsia="en-GB"/>
           <w14:ligatures w14:val="none"/>
         </w:rPr>
         <w:t>Select content for university presentation, keeping privacy and ownership in mind.</w:t>
@@ -2035,15 +2236,15 @@
         <w:rPr>
           <w:rFonts w:ascii="Aptos" w:eastAsia="Times New Roman" w:hAnsi="Aptos" w:cs="Times New Roman"/>
           <w:kern w:val="0"/>
-          <w:lang w:eastAsia="en-GB"/>
-          <w14:ligatures w14:val="none"/>
-        </w:rPr>
-      </w:pPr>
-      <w:r>
-        <w:rPr>
-          <w:rFonts w:ascii="Aptos" w:eastAsia="Times New Roman" w:hAnsi="Aptos" w:cs="Times New Roman"/>
-          <w:kern w:val="0"/>
-          <w:lang w:eastAsia="en-GB"/>
+          <w:lang w:val="en-US" w:eastAsia="en-GB"/>
+          <w14:ligatures w14:val="none"/>
+        </w:rPr>
+      </w:pPr>
+      <w:r>
+        <w:rPr>
+          <w:rFonts w:ascii="Aptos" w:eastAsia="Times New Roman" w:hAnsi="Aptos" w:cs="Times New Roman"/>
+          <w:kern w:val="0"/>
+          <w:lang w:val="en-US" w:eastAsia="en-GB"/>
           <w14:ligatures w14:val="none"/>
         </w:rPr>
         <w:t>Finalize the codebase and design documents.</w:t>
@@ -2059,15 +2260,15 @@
         <w:rPr>
           <w:rFonts w:ascii="Aptos" w:eastAsia="Times New Roman" w:hAnsi="Aptos" w:cs="Times New Roman"/>
           <w:kern w:val="0"/>
-          <w:lang w:eastAsia="en-GB"/>
-          <w14:ligatures w14:val="none"/>
-        </w:rPr>
-      </w:pPr>
-      <w:r>
-        <w:rPr>
-          <w:rFonts w:ascii="Aptos" w:eastAsia="Times New Roman" w:hAnsi="Aptos" w:cs="Times New Roman"/>
-          <w:kern w:val="0"/>
-          <w:lang w:eastAsia="en-GB"/>
+          <w:lang w:val="en-US" w:eastAsia="en-GB"/>
+          <w14:ligatures w14:val="none"/>
+        </w:rPr>
+      </w:pPr>
+      <w:r>
+        <w:rPr>
+          <w:rFonts w:ascii="Aptos" w:eastAsia="Times New Roman" w:hAnsi="Aptos" w:cs="Times New Roman"/>
+          <w:kern w:val="0"/>
+          <w:lang w:val="en-US" w:eastAsia="en-GB"/>
           <w14:ligatures w14:val="none"/>
         </w:rPr>
         <w:t>Summarize project highlights, breakthroughs, challenges, and potential next steps.</w:t>
@@ -2083,15 +2284,15 @@
         <w:rPr>
           <w:rFonts w:ascii="Aptos" w:eastAsia="Times New Roman" w:hAnsi="Aptos" w:cs="Times New Roman"/>
           <w:kern w:val="0"/>
-          <w:lang w:eastAsia="en-GB"/>
-          <w14:ligatures w14:val="none"/>
-        </w:rPr>
-      </w:pPr>
-      <w:r>
-        <w:rPr>
-          <w:rFonts w:ascii="Aptos" w:eastAsia="Times New Roman" w:hAnsi="Aptos" w:cs="Times New Roman"/>
-          <w:kern w:val="0"/>
-          <w:lang w:eastAsia="en-GB"/>
+          <w:lang w:val="en-US" w:eastAsia="en-GB"/>
+          <w14:ligatures w14:val="none"/>
+        </w:rPr>
+      </w:pPr>
+      <w:r>
+        <w:rPr>
+          <w:rFonts w:ascii="Aptos" w:eastAsia="Times New Roman" w:hAnsi="Aptos" w:cs="Times New Roman"/>
+          <w:kern w:val="0"/>
+          <w:lang w:val="en-US" w:eastAsia="en-GB"/>
           <w14:ligatures w14:val="none"/>
         </w:rPr>
         <w:t xml:space="preserve">Engage with the </w:t>
@@ -2109,7 +2310,7 @@
         <w:rPr>
           <w:rFonts w:ascii="Aptos" w:eastAsia="Times New Roman" w:hAnsi="Aptos" w:cs="Times New Roman"/>
           <w:kern w:val="0"/>
-          <w:lang w:eastAsia="en-GB"/>
+          <w:lang w:val="en-US" w:eastAsia="en-GB"/>
           <w14:ligatures w14:val="none"/>
         </w:rPr>
         <w:t xml:space="preserve"> team to receive feedback on the system and its potential integration into existing products.</w:t>
@@ -2124,12 +2325,21 @@
           <w:lang w:eastAsia="en-GB"/>
         </w:rPr>
       </w:pPr>
+      <w:proofErr w:type="spellStart"/>
       <w:r>
         <w:rPr>
           <w:rFonts w:eastAsia="Times New Roman"/>
           <w:lang w:eastAsia="en-GB"/>
         </w:rPr>
-        <w:t>Objectives:</w:t>
+        <w:t>Objectives</w:t>
+      </w:r>
+      <w:proofErr w:type="spellEnd"/>
+      <w:r>
+        <w:rPr>
+          <w:rFonts w:eastAsia="Times New Roman"/>
+          <w:lang w:eastAsia="en-GB"/>
+        </w:rPr>
+        <w:t>:</w:t>
       </w:r>
     </w:p>
     <w:p>
@@ -2142,15 +2352,15 @@
         <w:rPr>
           <w:rFonts w:ascii="Aptos" w:eastAsia="Times New Roman" w:hAnsi="Aptos" w:cs="Times New Roman"/>
           <w:kern w:val="0"/>
-          <w:lang w:eastAsia="en-GB"/>
-          <w14:ligatures w14:val="none"/>
-        </w:rPr>
-      </w:pPr>
-      <w:r>
-        <w:rPr>
-          <w:rFonts w:ascii="Aptos" w:eastAsia="Times New Roman" w:hAnsi="Aptos" w:cs="Times New Roman"/>
-          <w:kern w:val="0"/>
-          <w:lang w:eastAsia="en-GB"/>
+          <w:lang w:val="en-US" w:eastAsia="en-GB"/>
+          <w14:ligatures w14:val="none"/>
+        </w:rPr>
+      </w:pPr>
+      <w:r>
+        <w:rPr>
+          <w:rFonts w:ascii="Aptos" w:eastAsia="Times New Roman" w:hAnsi="Aptos" w:cs="Times New Roman"/>
+          <w:kern w:val="0"/>
+          <w:lang w:val="en-US" w:eastAsia="en-GB"/>
           <w14:ligatures w14:val="none"/>
         </w:rPr>
         <w:t>Get the project ready for university presentation.</w:t>
@@ -2166,15 +2376,15 @@
         <w:rPr>
           <w:rFonts w:ascii="Aptos" w:eastAsia="Times New Roman" w:hAnsi="Aptos" w:cs="Times New Roman"/>
           <w:kern w:val="0"/>
-          <w:lang w:eastAsia="en-GB"/>
-          <w14:ligatures w14:val="none"/>
-        </w:rPr>
-      </w:pPr>
-      <w:r>
-        <w:rPr>
-          <w:rFonts w:ascii="Aptos" w:eastAsia="Times New Roman" w:hAnsi="Aptos" w:cs="Times New Roman"/>
-          <w:kern w:val="0"/>
-          <w:lang w:eastAsia="en-GB"/>
+          <w:lang w:val="en-US" w:eastAsia="en-GB"/>
+          <w14:ligatures w14:val="none"/>
+        </w:rPr>
+      </w:pPr>
+      <w:r>
+        <w:rPr>
+          <w:rFonts w:ascii="Aptos" w:eastAsia="Times New Roman" w:hAnsi="Aptos" w:cs="Times New Roman"/>
+          <w:kern w:val="0"/>
+          <w:lang w:val="en-US" w:eastAsia="en-GB"/>
           <w14:ligatures w14:val="none"/>
         </w:rPr>
         <w:t>Understand key outcomes and formulate a plan for potential future developments or improvements.</w:t>
@@ -2186,7 +2396,7 @@
         <w:spacing w:before="0"/>
         <w:rPr>
           <w:rFonts w:eastAsia="Times New Roman"/>
-          <w:lang w:eastAsia="en-GB"/>
+          <w:lang w:val="en-US" w:eastAsia="en-GB"/>
         </w:rPr>
       </w:pPr>
     </w:p>
@@ -2217,15 +2427,15 @@
         <w:rPr>
           <w:rFonts w:ascii="Aptos" w:eastAsia="Times New Roman" w:hAnsi="Aptos" w:cs="Times New Roman"/>
           <w:kern w:val="0"/>
-          <w:lang w:eastAsia="en-GB"/>
-          <w14:ligatures w14:val="none"/>
-        </w:rPr>
-      </w:pPr>
-      <w:r>
-        <w:rPr>
-          <w:rFonts w:ascii="Aptos" w:eastAsia="Times New Roman" w:hAnsi="Aptos" w:cs="Times New Roman"/>
-          <w:kern w:val="0"/>
-          <w:lang w:eastAsia="en-GB"/>
+          <w:lang w:val="en-US" w:eastAsia="en-GB"/>
+          <w14:ligatures w14:val="none"/>
+        </w:rPr>
+      </w:pPr>
+      <w:r>
+        <w:rPr>
+          <w:rFonts w:ascii="Aptos" w:eastAsia="Times New Roman" w:hAnsi="Aptos" w:cs="Times New Roman"/>
+          <w:kern w:val="0"/>
+          <w:lang w:val="en-US" w:eastAsia="en-GB"/>
           <w14:ligatures w14:val="none"/>
         </w:rPr>
         <w:t>Design tasks must be visually represented using a digital whiteboarding tool provided by the company, aiming to address previously formulated questions.</w:t>
@@ -2249,20 +2459,40 @@
         <w:rPr>
           <w:rFonts w:ascii="Aptos" w:eastAsia="Times New Roman" w:hAnsi="Aptos" w:cs="Times New Roman"/>
           <w:kern w:val="0"/>
+          <w:lang w:val="en-US" w:eastAsia="en-GB"/>
+          <w14:ligatures w14:val="none"/>
+        </w:rPr>
+        <w:t xml:space="preserve">All coding is in </w:t>
+      </w:r>
+      <w:r>
+        <w:rPr>
+          <w:rFonts w:ascii="Aptos" w:eastAsia="Times New Roman" w:hAnsi="Aptos" w:cs="Times New Roman"/>
+          <w:kern w:val="0"/>
+          <w:lang w:val="en-US" w:eastAsia="en-GB"/>
+          <w14:ligatures w14:val="none"/>
+        </w:rPr>
+        <w:t>Python</w:t>
+      </w:r>
+      <w:r>
+        <w:rPr>
+          <w:rFonts w:ascii="Aptos" w:eastAsia="Times New Roman" w:hAnsi="Aptos" w:cs="Times New Roman"/>
+          <w:kern w:val="0"/>
+          <w:lang w:val="en-US" w:eastAsia="en-GB"/>
+          <w14:ligatures w14:val="none"/>
+        </w:rPr>
+        <w:t xml:space="preserve">, use GUI-based setups only for experiments. </w:t>
+      </w:r>
+      <w:proofErr w:type="spellStart"/>
+      <w:r>
+        <w:rPr>
+          <w:rFonts w:ascii="Aptos" w:eastAsia="Times New Roman" w:hAnsi="Aptos" w:cs="Times New Roman"/>
+          <w:kern w:val="0"/>
           <w:lang w:eastAsia="en-GB"/>
           <w14:ligatures w14:val="none"/>
         </w:rPr>
-        <w:t xml:space="preserve">All coding is in </w:t>
-      </w:r>
-      <w:r>
-        <w:rPr>
-          <w:rFonts w:ascii="Aptos" w:eastAsia="Times New Roman" w:hAnsi="Aptos" w:cs="Times New Roman"/>
-          <w:kern w:val="0"/>
-          <w:lang w:val="en-US" w:eastAsia="en-GB"/>
-          <w14:ligatures w14:val="none"/>
-        </w:rPr>
-        <w:t>Python</w:t>
-      </w:r>
+        <w:t>Ensure</w:t>
+      </w:r>
+      <w:proofErr w:type="spellEnd"/>
       <w:r>
         <w:rPr>
           <w:rFonts w:ascii="Aptos" w:eastAsia="Times New Roman" w:hAnsi="Aptos" w:cs="Times New Roman"/>
@@ -2270,7 +2500,87 @@
           <w:lang w:eastAsia="en-GB"/>
           <w14:ligatures w14:val="none"/>
         </w:rPr>
-        <w:t>, use GUI-based setups only for experiments. Ensure regular commits to the Git repository provided.</w:t>
+        <w:t xml:space="preserve"> </w:t>
+      </w:r>
+      <w:proofErr w:type="spellStart"/>
+      <w:r>
+        <w:rPr>
+          <w:rFonts w:ascii="Aptos" w:eastAsia="Times New Roman" w:hAnsi="Aptos" w:cs="Times New Roman"/>
+          <w:kern w:val="0"/>
+          <w:lang w:eastAsia="en-GB"/>
+          <w14:ligatures w14:val="none"/>
+        </w:rPr>
+        <w:t>regular</w:t>
+      </w:r>
+      <w:proofErr w:type="spellEnd"/>
+      <w:r>
+        <w:rPr>
+          <w:rFonts w:ascii="Aptos" w:eastAsia="Times New Roman" w:hAnsi="Aptos" w:cs="Times New Roman"/>
+          <w:kern w:val="0"/>
+          <w:lang w:eastAsia="en-GB"/>
+          <w14:ligatures w14:val="none"/>
+        </w:rPr>
+        <w:t xml:space="preserve"> </w:t>
+      </w:r>
+      <w:proofErr w:type="spellStart"/>
+      <w:r>
+        <w:rPr>
+          <w:rFonts w:ascii="Aptos" w:eastAsia="Times New Roman" w:hAnsi="Aptos" w:cs="Times New Roman"/>
+          <w:kern w:val="0"/>
+          <w:lang w:eastAsia="en-GB"/>
+          <w14:ligatures w14:val="none"/>
+        </w:rPr>
+        <w:t>commits</w:t>
+      </w:r>
+      <w:proofErr w:type="spellEnd"/>
+      <w:r>
+        <w:rPr>
+          <w:rFonts w:ascii="Aptos" w:eastAsia="Times New Roman" w:hAnsi="Aptos" w:cs="Times New Roman"/>
+          <w:kern w:val="0"/>
+          <w:lang w:eastAsia="en-GB"/>
+          <w14:ligatures w14:val="none"/>
+        </w:rPr>
+        <w:t xml:space="preserve"> to the Git </w:t>
+      </w:r>
+      <w:proofErr w:type="spellStart"/>
+      <w:r>
+        <w:rPr>
+          <w:rFonts w:ascii="Aptos" w:eastAsia="Times New Roman" w:hAnsi="Aptos" w:cs="Times New Roman"/>
+          <w:kern w:val="0"/>
+          <w:lang w:eastAsia="en-GB"/>
+          <w14:ligatures w14:val="none"/>
+        </w:rPr>
+        <w:t>repository</w:t>
+      </w:r>
+      <w:proofErr w:type="spellEnd"/>
+      <w:r>
+        <w:rPr>
+          <w:rFonts w:ascii="Aptos" w:eastAsia="Times New Roman" w:hAnsi="Aptos" w:cs="Times New Roman"/>
+          <w:kern w:val="0"/>
+          <w:lang w:eastAsia="en-GB"/>
+          <w14:ligatures w14:val="none"/>
+        </w:rPr>
+        <w:t xml:space="preserve"> </w:t>
+      </w:r>
+      <w:proofErr w:type="spellStart"/>
+      <w:r>
+        <w:rPr>
+          <w:rFonts w:ascii="Aptos" w:eastAsia="Times New Roman" w:hAnsi="Aptos" w:cs="Times New Roman"/>
+          <w:kern w:val="0"/>
+          <w:lang w:eastAsia="en-GB"/>
+          <w14:ligatures w14:val="none"/>
+        </w:rPr>
+        <w:t>provided</w:t>
+      </w:r>
+      <w:proofErr w:type="spellEnd"/>
+      <w:r>
+        <w:rPr>
+          <w:rFonts w:ascii="Aptos" w:eastAsia="Times New Roman" w:hAnsi="Aptos" w:cs="Times New Roman"/>
+          <w:kern w:val="0"/>
+          <w:lang w:eastAsia="en-GB"/>
+          <w14:ligatures w14:val="none"/>
+        </w:rPr>
+        <w:t>.</w:t>
       </w:r>
     </w:p>
     <w:p>
@@ -2292,12 +2602,21 @@
           <w:lang w:eastAsia="en-GB"/>
         </w:rPr>
       </w:pPr>
+      <w:proofErr w:type="spellStart"/>
       <w:r>
         <w:rPr>
           <w:rFonts w:eastAsia="Times New Roman"/>
           <w:lang w:eastAsia="en-GB"/>
         </w:rPr>
-        <w:t>Early Reading Suggestions:</w:t>
+        <w:t>Early</w:t>
+      </w:r>
+      <w:proofErr w:type="spellEnd"/>
+      <w:r>
+        <w:rPr>
+          <w:rFonts w:eastAsia="Times New Roman"/>
+          <w:lang w:eastAsia="en-GB"/>
+        </w:rPr>
+        <w:t xml:space="preserve"> Reading Suggestions:</w:t>
       </w:r>
     </w:p>
     <w:p>
@@ -5070,7 +5389,7 @@
         <w:kern w:val="2"/>
         <w:sz w:val="24"/>
         <w:szCs w:val="24"/>
-        <w:lang w:eastAsia="en-US" w:bidi="ar-SA"/>
+        <w:lang w:val="sv-SE" w:eastAsia="en-US" w:bidi="ar-SA"/>
         <w14:ligatures w14:val="standardContextual"/>
       </w:rPr>
     </w:rPrDefault>
